--- a/Case Istady.docx
+++ b/Case Istady.docx
@@ -1,6 +1,6 @@
 
 <file path=word/document.xml><?xml version="1.0" encoding="utf-8"?>
-<w:document xmlns:wpc="http://schemas.microsoft.com/office/word/2010/wordprocessingCanvas" xmlns:cx="http://schemas.microsoft.com/office/drawing/2014/chartex" xmlns:cx1="http://schemas.microsoft.com/office/drawing/2015/9/8/chartex" xmlns:mc="http://schemas.openxmlformats.org/markup-compatibility/2006" xmlns:o="urn:schemas-microsoft-com:office:office" xmlns:r="http://schemas.openxmlformats.org/officeDocument/2006/relationships" xmlns:m="http://schemas.openxmlformats.org/officeDocument/2006/math" xmlns:v="urn:schemas-microsoft-com:vml" xmlns:wp14="http://schemas.microsoft.com/office/word/2010/wordprocessingDrawing" xmlns:wp="http://schemas.openxmlformats.org/drawingml/2006/wordprocessingDrawing" xmlns:w10="urn:schemas-microsoft-com:office:word" xmlns:w="http://schemas.openxmlformats.org/wordprocessingml/2006/main" xmlns:w14="http://schemas.microsoft.com/office/word/2010/wordml" xmlns:w15="http://schemas.microsoft.com/office/word/2012/wordml" xmlns:w16se="http://schemas.microsoft.com/office/word/2015/wordml/symex" xmlns:wpg="http://schemas.microsoft.com/office/word/2010/wordprocessingGroup" xmlns:wpi="http://schemas.microsoft.com/office/word/2010/wordprocessingInk" xmlns:wne="http://schemas.microsoft.com/office/word/2006/wordml" xmlns:wps="http://schemas.microsoft.com/office/word/2010/wordprocessingShape" mc:Ignorable="w14 w15 w16se wp14">
+<w:document xmlns:wpc="http://schemas.microsoft.com/office/word/2010/wordprocessingCanvas" xmlns:cx="http://schemas.microsoft.com/office/drawing/2014/chartex" xmlns:mc="http://schemas.openxmlformats.org/markup-compatibility/2006" xmlns:o="urn:schemas-microsoft-com:office:office" xmlns:r="http://schemas.openxmlformats.org/officeDocument/2006/relationships" xmlns:m="http://schemas.openxmlformats.org/officeDocument/2006/math" xmlns:v="urn:schemas-microsoft-com:vml" xmlns:wp14="http://schemas.microsoft.com/office/word/2010/wordprocessingDrawing" xmlns:wp="http://schemas.openxmlformats.org/drawingml/2006/wordprocessingDrawing" xmlns:w10="urn:schemas-microsoft-com:office:word" xmlns:w="http://schemas.openxmlformats.org/wordprocessingml/2006/main" xmlns:w14="http://schemas.microsoft.com/office/word/2010/wordml" xmlns:w15="http://schemas.microsoft.com/office/word/2012/wordml" xmlns:w16se="http://schemas.microsoft.com/office/word/2015/wordml/symex" xmlns:wpg="http://schemas.microsoft.com/office/word/2010/wordprocessingGroup" xmlns:wpi="http://schemas.microsoft.com/office/word/2010/wordprocessingInk" xmlns:wne="http://schemas.microsoft.com/office/word/2006/wordml" xmlns:wps="http://schemas.microsoft.com/office/word/2010/wordprocessingShape" mc:Ignorable="w14 w15 w16se wp14">
   <w:body>
     <w:p>
       <w:pPr>
@@ -158,19 +158,11 @@
           <w:rFonts w:ascii="Times New Roman" w:hAnsi="Times New Roman" w:cs="Times New Roman"/>
         </w:rPr>
       </w:pPr>
-      <w:proofErr w:type="gramStart"/>
       <w:r>
         <w:rPr>
           <w:rFonts w:ascii="Times New Roman" w:hAnsi="Times New Roman" w:cs="Times New Roman"/>
         </w:rPr>
-        <w:t>of</w:t>
-      </w:r>
-      <w:proofErr w:type="gramEnd"/>
-      <w:r>
-        <w:rPr>
-          <w:rFonts w:ascii="Times New Roman" w:hAnsi="Times New Roman" w:cs="Times New Roman"/>
-        </w:rPr>
-        <w:t xml:space="preserve"> the Requirements for the </w:t>
+        <w:t xml:space="preserve">of the Requirements for the </w:t>
       </w:r>
       <w:r>
         <w:rPr>
@@ -218,14 +210,12 @@
           <w:rFonts w:ascii="Times New Roman" w:hAnsi="Times New Roman" w:cs="Times New Roman"/>
         </w:rPr>
       </w:pPr>
-      <w:proofErr w:type="gramStart"/>
       <w:r>
         <w:rPr>
           <w:rFonts w:ascii="Times New Roman" w:hAnsi="Times New Roman" w:cs="Times New Roman"/>
         </w:rPr>
         <w:t>by</w:t>
       </w:r>
-      <w:proofErr w:type="gramEnd"/>
     </w:p>
     <w:p>
       <w:pPr>
@@ -237,21 +227,28 @@
           <w:b/>
         </w:rPr>
       </w:pPr>
-      <w:proofErr w:type="spellStart"/>
       <w:r>
         <w:rPr>
           <w:rFonts w:ascii="Times New Roman" w:hAnsi="Times New Roman" w:cs="Times New Roman"/>
           <w:b/>
         </w:rPr>
-        <w:t>Perlyn</w:t>
-      </w:r>
-      <w:proofErr w:type="spellEnd"/>
+        <w:t xml:space="preserve">John </w:t>
+      </w:r>
+      <w:proofErr w:type="spellStart"/>
       <w:r>
         <w:rPr>
           <w:rFonts w:ascii="Times New Roman" w:hAnsi="Times New Roman" w:cs="Times New Roman"/>
           <w:b/>
         </w:rPr>
-        <w:t xml:space="preserve"> Joy M. Flores</w:t>
+        <w:t>Mheynard</w:t>
+      </w:r>
+      <w:proofErr w:type="spellEnd"/>
+      <w:r>
+        <w:rPr>
+          <w:rFonts w:ascii="Times New Roman" w:hAnsi="Times New Roman" w:cs="Times New Roman"/>
+          <w:b/>
+        </w:rPr>
+        <w:t xml:space="preserve"> Azuela</w:t>
       </w:r>
     </w:p>
     <w:p>
@@ -269,7 +266,7 @@
           <w:rFonts w:ascii="Times New Roman" w:hAnsi="Times New Roman" w:cs="Times New Roman"/>
           <w:b/>
         </w:rPr>
-        <w:t xml:space="preserve">Angelo Lance G. </w:t>
+        <w:t xml:space="preserve">John </w:t>
       </w:r>
       <w:proofErr w:type="spellStart"/>
       <w:r>
@@ -277,7 +274,23 @@
           <w:rFonts w:ascii="Times New Roman" w:hAnsi="Times New Roman" w:cs="Times New Roman"/>
           <w:b/>
         </w:rPr>
-        <w:t>Limcuando</w:t>
+        <w:t>Marklenard</w:t>
+      </w:r>
+      <w:proofErr w:type="spellEnd"/>
+      <w:r>
+        <w:rPr>
+          <w:rFonts w:ascii="Times New Roman" w:hAnsi="Times New Roman" w:cs="Times New Roman"/>
+          <w:b/>
+        </w:rPr>
+        <w:t xml:space="preserve"> </w:t>
+      </w:r>
+      <w:proofErr w:type="spellStart"/>
+      <w:r>
+        <w:rPr>
+          <w:rFonts w:ascii="Times New Roman" w:hAnsi="Times New Roman" w:cs="Times New Roman"/>
+          <w:b/>
+        </w:rPr>
+        <w:t>Macatangay</w:t>
       </w:r>
       <w:proofErr w:type="spellEnd"/>
     </w:p>
@@ -296,7 +309,7 @@
           <w:rFonts w:ascii="Times New Roman" w:hAnsi="Times New Roman" w:cs="Times New Roman"/>
           <w:b/>
         </w:rPr>
-        <w:t xml:space="preserve">Michael Ian B. </w:t>
+        <w:t xml:space="preserve">Smith </w:t>
       </w:r>
       <w:proofErr w:type="spellStart"/>
       <w:r>
@@ -304,7 +317,7 @@
           <w:rFonts w:ascii="Times New Roman" w:hAnsi="Times New Roman" w:cs="Times New Roman"/>
           <w:b/>
         </w:rPr>
-        <w:t>Viado</w:t>
+        <w:t>Ramoy</w:t>
       </w:r>
       <w:proofErr w:type="spellEnd"/>
     </w:p>
@@ -351,7 +364,13 @@
         <w:rPr>
           <w:rFonts w:ascii="Times New Roman" w:hAnsi="Times New Roman" w:cs="Times New Roman"/>
         </w:rPr>
-        <w:t xml:space="preserve">4 January </w:t>
+        <w:t>8</w:t>
+      </w:r>
+      <w:r>
+        <w:rPr>
+          <w:rFonts w:ascii="Times New Roman" w:hAnsi="Times New Roman" w:cs="Times New Roman"/>
+        </w:rPr>
+        <w:t xml:space="preserve"> January </w:t>
       </w:r>
       <w:r>
         <w:rPr>
@@ -456,7 +475,7 @@
           <w:sz w:val="24"/>
           <w:szCs w:val="24"/>
         </w:rPr>
-        <w:t xml:space="preserve">, 2017). In order to be hired as a copy typist, one must simply know how to type multiple documents fast. Since a lot of documents are being handled by a copy typist, time is being considered to accomplish the tasks. Most of the tasks cannot be done in one sitting. Therefore, a schedule for copy typing projects is introduced. The purpose of this project is to provide an order and flow in doing such copy typing projects, to achieve efficiency, and to determine how well the work is being done. The project is somehow related with our course because it was one of our prior knowledge in operating systems. This project involves First Come, First Serve (FCFS) scheduling or First In, First </w:t>
+        <w:t xml:space="preserve">, 2017). In order to be hired as a copy typist, one must simply know how to type multiple documents fast. Since a lot of documents are being handled by a copy typist, time is being considered to accomplish the tasks. Most of the tasks cannot be done in one sitting. Therefore, a schedule for copy typing projects is introduced. The purpose of this project is to provide an order and flow in doing such copy typing projects, to achieve efficiency, and to determine how well the work is being done. The project is somehow related with our course because it was one of our prior knowledge in operating systems. This project involves First Come, First Serve (FCFS) scheduling or First </w:t>
       </w:r>
       <w:proofErr w:type="gramStart"/>
       <w:r>
@@ -466,7 +485,7 @@
           <w:sz w:val="24"/>
           <w:szCs w:val="24"/>
         </w:rPr>
-        <w:t>Out</w:t>
+        <w:t>In</w:t>
       </w:r>
       <w:proofErr w:type="gramEnd"/>
       <w:r>
@@ -476,7 +495,7 @@
           <w:sz w:val="24"/>
           <w:szCs w:val="24"/>
         </w:rPr>
-        <w:t xml:space="preserve"> (FIFO) in which the tasks are being processed first in the order that they arrive in queue. Another scheduling is being applied is priority scheduling. It is the most common scheduling algorithm in which each job has its own priority. The job with the highest priority (lowest numerical value like 1) is to be executed first. These scheduling algorithms help copy typists to manage their work efficiently.</w:t>
+        <w:t>, First Out (FIFO) in which the tasks are being processed first in the order that they arrive in queue. Another scheduling is being applied is priority scheduling. It is the most common scheduling algorithm in which each job has its own priority. The job with the highest priority (lowest numerical value like 1) is to be executed first. These scheduling algorithms help copy typists to manage their work efficiently.</w:t>
       </w:r>
     </w:p>
     <w:p>
@@ -586,7 +605,7 @@
           <w:sz w:val="24"/>
           <w:szCs w:val="24"/>
         </w:rPr>
-        <w:t>This software involves data structures and algorithms that makes the required functions to work. For the implementation of data structures in this software, one of them is queue. Queue or First In, First Out is a data structure type in which the element inserted first, will be removed first as well (Sehgal</w:t>
+        <w:t xml:space="preserve">This software involves data structures and algorithms that makes the required functions to work. For the implementation of data structures in this software, one of them is queue. Queue or First </w:t>
       </w:r>
       <w:proofErr w:type="gramStart"/>
       <w:r>
@@ -596,7 +615,7 @@
           <w:sz w:val="24"/>
           <w:szCs w:val="24"/>
         </w:rPr>
-        <w:t>,2017</w:t>
+        <w:t>In</w:t>
       </w:r>
       <w:proofErr w:type="gramEnd"/>
       <w:r>
@@ -606,7 +625,7 @@
           <w:sz w:val="24"/>
           <w:szCs w:val="24"/>
         </w:rPr>
-        <w:t>). This data structure type is suitable because data don't stay as long as with stacks. It is also fast and flexible unlike the other data structures such as stacks. For the algorithms part of this software, one of them is the bubble sort algorithm. Bubble sort algorithm is an iterative process of comparing each element with another and sorting them depending upon the given values (Sehgal</w:t>
+        <w:t>, First Out is a data structure type in which the element inserted first, will be removed first as well (Sehgal,2017). This data structure type is suitable because data don't stay as long as with stacks. It is also fast and flexible unlike the other data structures such as stacks. For the algorithms part of this software, one of them is the bubble sort algorithm. Bubble sort algorithm is an iterative process of comparing each element with another and sorting them depending upon the given values (Sehgal,2018</w:t>
       </w:r>
       <w:proofErr w:type="gramStart"/>
       <w:r>
@@ -616,7 +635,7 @@
           <w:sz w:val="24"/>
           <w:szCs w:val="24"/>
         </w:rPr>
-        <w:t>,2018</w:t>
+        <w:t>) .</w:t>
       </w:r>
       <w:proofErr w:type="gramEnd"/>
       <w:r>
@@ -626,47 +645,7 @@
           <w:sz w:val="24"/>
           <w:szCs w:val="24"/>
         </w:rPr>
-        <w:t>) . The algorithm starts with first two elements, determining which is greater than the other in order to sort to increasing order. Same goes to another set of pairs in an unsorted list of elements. This kind of algorithm is known as brute force approach (Anon</w:t>
-      </w:r>
-      <w:proofErr w:type="gramStart"/>
-      <w:r>
-        <w:rPr>
-          <w:rFonts w:ascii="Times New Roman" w:eastAsia="Times New Roman" w:hAnsi="Times New Roman" w:cs="Times New Roman"/>
-          <w:color w:val="000000"/>
-          <w:sz w:val="24"/>
-          <w:szCs w:val="24"/>
-        </w:rPr>
-        <w:t>,2013</w:t>
-      </w:r>
-      <w:proofErr w:type="gramEnd"/>
-      <w:r>
-        <w:rPr>
-          <w:rFonts w:ascii="Times New Roman" w:eastAsia="Times New Roman" w:hAnsi="Times New Roman" w:cs="Times New Roman"/>
-          <w:color w:val="000000"/>
-          <w:sz w:val="24"/>
-          <w:szCs w:val="24"/>
-        </w:rPr>
-        <w:t>). This algorithm is used in the software rather than other sorting algorithms because it takes less memory space and is easy to implement. For the searching algorithm of this software, linear search is implemented. Linear search is the most basic type of searching algorithm in which it searches for an element in a list sequentially without skipping (Sehgal</w:t>
-      </w:r>
-      <w:proofErr w:type="gramStart"/>
-      <w:r>
-        <w:rPr>
-          <w:rFonts w:ascii="Times New Roman" w:eastAsia="Times New Roman" w:hAnsi="Times New Roman" w:cs="Times New Roman"/>
-          <w:color w:val="000000"/>
-          <w:sz w:val="24"/>
-          <w:szCs w:val="24"/>
-        </w:rPr>
-        <w:t>,2017</w:t>
-      </w:r>
-      <w:proofErr w:type="gramEnd"/>
-      <w:r>
-        <w:rPr>
-          <w:rFonts w:ascii="Times New Roman" w:eastAsia="Times New Roman" w:hAnsi="Times New Roman" w:cs="Times New Roman"/>
-          <w:color w:val="000000"/>
-          <w:sz w:val="24"/>
-          <w:szCs w:val="24"/>
-        </w:rPr>
-        <w:t>). It is also in a form of a brute force method. With a row of elements, linear search is being done by attempting to find a match from left to right. This algorithm is used in the software rather than other searching algorithms because just like bubble sort, it is simple, easy to understand, and takes less memory space.</w:t>
+        <w:t xml:space="preserve"> The algorithm starts with first two elements, determining which is greater than the other in order to sort to increasing order. Same goes to another set of pairs in an unsorted list of elements. This kind of algorithm is known as brute force approach (Anon,2013). This algorithm is used in the software rather than other sorting algorithms because it takes less memory space and is easy to implement. For the searching algorithm of this software, linear search is implemented. Linear search is the most basic type of searching algorithm in which it searches for an element in a list sequentially without skipping (Sehgal,2017). It is also in a form of a brute force method. With a row of elements, linear search is being done by attempting to find a match from left to right. This algorithm is used in the software rather than other searching algorithms because just like bubble sort, it is simple, easy to understand, and takes less memory space.</w:t>
       </w:r>
     </w:p>
     <w:p>
@@ -690,6 +669,7 @@
           <w:noProof/>
           <w:sz w:val="24"/>
           <w:szCs w:val="24"/>
+          <w:lang w:val="en-PH" w:eastAsia="en-PH"/>
         </w:rPr>
         <w:lastRenderedPageBreak/>
         <mc:AlternateContent>
@@ -743,6 +723,7 @@
                                 <w:noProof/>
                                 <w:sz w:val="24"/>
                                 <w:szCs w:val="24"/>
+                                <w:lang w:val="en-PH" w:eastAsia="en-PH"/>
                               </w:rPr>
                               <w:drawing>
                                 <wp:inline distT="0" distB="0" distL="0" distR="0">
@@ -811,7 +792,7 @@
               </wp:anchor>
             </w:drawing>
           </mc:Choice>
-          <mc:Fallback>
+          <mc:Fallback xmlns:cx1="http://schemas.microsoft.com/office/drawing/2015/9/8/chartex">
             <w:pict>
               <v:shapetype id="_x0000_t202" coordsize="21600,21600" o:spt="202" path="m,l,21600r21600,l21600,xe">
                 <v:stroke joinstyle="miter"/>
@@ -846,7 +827,7 @@
                                     </pic:cNvPicPr>
                                   </pic:nvPicPr>
                                   <pic:blipFill>
-                                    <a:blip r:embed="rId6">
+                                    <a:blip r:embed="rId7">
                                       <a:extLst>
                                         <a:ext uri="{28A0092B-C50C-407E-A947-70E740481C1C}">
                                           <a14:useLocalDpi xmlns:a14="http://schemas.microsoft.com/office/drawing/2010/main" val="0"/>
@@ -913,7 +894,23 @@
           <w:sz w:val="24"/>
           <w:szCs w:val="24"/>
         </w:rPr>
-        <w:t>Figure 1: Main Menu of the Software</w:t>
+        <w:t xml:space="preserve">Figure </w:t>
+      </w:r>
+      <w:r>
+        <w:rPr>
+          <w:rFonts w:ascii="Times New Roman" w:eastAsia="Times New Roman" w:hAnsi="Times New Roman" w:cs="Times New Roman"/>
+          <w:sz w:val="24"/>
+          <w:szCs w:val="24"/>
+        </w:rPr>
+        <w:t>3.</w:t>
+      </w:r>
+      <w:r>
+        <w:rPr>
+          <w:rFonts w:ascii="Times New Roman" w:eastAsia="Times New Roman" w:hAnsi="Times New Roman" w:cs="Times New Roman"/>
+          <w:sz w:val="24"/>
+          <w:szCs w:val="24"/>
+        </w:rPr>
+        <w:t>1: Main Menu of the Software</w:t>
       </w:r>
     </w:p>
     <w:p>
@@ -961,6 +958,7 @@
           <w:noProof/>
           <w:sz w:val="24"/>
           <w:szCs w:val="24"/>
+          <w:lang w:val="en-PH" w:eastAsia="en-PH"/>
         </w:rPr>
         <w:drawing>
           <wp:inline distT="0" distB="0" distL="0" distR="0" wp14:anchorId="1B7E4539" wp14:editId="563252B4">
@@ -980,7 +978,7 @@
                     </pic:cNvPicPr>
                   </pic:nvPicPr>
                   <pic:blipFill>
-                    <a:blip r:embed="rId7">
+                    <a:blip r:embed="rId8">
                       <a:extLst>
                         <a:ext uri="{28A0092B-C50C-407E-A947-70E740481C1C}">
                           <a14:useLocalDpi xmlns:a14="http://schemas.microsoft.com/office/drawing/2010/main" val="0"/>
@@ -1028,7 +1026,23 @@
           <w:sz w:val="24"/>
           <w:szCs w:val="24"/>
         </w:rPr>
-        <w:t>Figure 1.1 Code snippet of the software header</w:t>
+        <w:t xml:space="preserve">Figure </w:t>
+      </w:r>
+      <w:r>
+        <w:rPr>
+          <w:rFonts w:ascii="Times New Roman" w:eastAsia="Times New Roman" w:hAnsi="Times New Roman" w:cs="Times New Roman"/>
+          <w:sz w:val="24"/>
+          <w:szCs w:val="24"/>
+        </w:rPr>
+        <w:t>3.2</w:t>
+      </w:r>
+      <w:r>
+        <w:rPr>
+          <w:rFonts w:ascii="Times New Roman" w:eastAsia="Times New Roman" w:hAnsi="Times New Roman" w:cs="Times New Roman"/>
+          <w:sz w:val="24"/>
+          <w:szCs w:val="24"/>
+        </w:rPr>
+        <w:t xml:space="preserve"> Code snippet of the software header</w:t>
       </w:r>
     </w:p>
     <w:p>
@@ -1105,8 +1119,8 @@
             <v:path o:extrusionok="f" gradientshapeok="t" o:connecttype="rect"/>
             <o:lock v:ext="edit" aspectratio="t"/>
           </v:shapetype>
-          <v:shape id="_x0000_i1036" type="#_x0000_t75" style="width:468pt;height:491.25pt">
-            <v:imagedata r:id="rId8" o:title="Main Menu dot c"/>
+          <v:shape id="_x0000_i1067" type="#_x0000_t75" style="width:404.9pt;height:429.2pt">
+            <v:imagedata r:id="rId9" o:title="wat"/>
           </v:shape>
         </w:pict>
       </w:r>
@@ -1115,6 +1129,29 @@
       <w:pPr>
         <w:spacing w:after="0" w:line="480" w:lineRule="auto"/>
         <w:ind w:firstLine="720"/>
+        <w:rPr>
+          <w:rFonts w:ascii="Times New Roman" w:eastAsia="Times New Roman" w:hAnsi="Times New Roman" w:cs="Times New Roman"/>
+          <w:sz w:val="24"/>
+          <w:szCs w:val="24"/>
+        </w:rPr>
+      </w:pPr>
+      <w:r>
+        <w:rPr>
+          <w:rFonts w:ascii="Times New Roman" w:eastAsia="Times New Roman" w:hAnsi="Times New Roman" w:cs="Times New Roman"/>
+          <w:sz w:val="24"/>
+          <w:szCs w:val="24"/>
+        </w:rPr>
+        <w:pict>
+          <v:shape id="_x0000_i1068" type="#_x0000_t75" style="width:417.05pt;height:81.35pt">
+            <v:imagedata r:id="rId10" o:title="taw"/>
+          </v:shape>
+        </w:pict>
+      </w:r>
+    </w:p>
+    <w:p>
+      <w:pPr>
+        <w:spacing w:after="0" w:line="480" w:lineRule="auto"/>
+        <w:ind w:firstLine="720"/>
         <w:jc w:val="center"/>
         <w:rPr>
           <w:rFonts w:ascii="Times New Roman" w:eastAsia="Times New Roman" w:hAnsi="Times New Roman" w:cs="Times New Roman"/>
@@ -1128,7 +1165,23 @@
           <w:sz w:val="24"/>
           <w:szCs w:val="24"/>
         </w:rPr>
-        <w:t>Figure 1.2 Code snippet of the software main menu</w:t>
+        <w:t xml:space="preserve">Figure </w:t>
+      </w:r>
+      <w:r>
+        <w:rPr>
+          <w:rFonts w:ascii="Times New Roman" w:eastAsia="Times New Roman" w:hAnsi="Times New Roman" w:cs="Times New Roman"/>
+          <w:sz w:val="24"/>
+          <w:szCs w:val="24"/>
+        </w:rPr>
+        <w:t>3.3</w:t>
+      </w:r>
+      <w:r>
+        <w:rPr>
+          <w:rFonts w:ascii="Times New Roman" w:eastAsia="Times New Roman" w:hAnsi="Times New Roman" w:cs="Times New Roman"/>
+          <w:sz w:val="24"/>
+          <w:szCs w:val="24"/>
+        </w:rPr>
+        <w:t xml:space="preserve"> Code snippet of the software main menu</w:t>
       </w:r>
     </w:p>
     <w:p>
@@ -1184,25 +1237,7 @@
           <w:sz w:val="24"/>
           <w:szCs w:val="24"/>
         </w:rPr>
-        <w:t xml:space="preserve">) is being called to display the software header. </w:t>
-      </w:r>
-      <w:proofErr w:type="gramStart"/>
-      <w:r>
-        <w:rPr>
-          <w:rFonts w:ascii="Times New Roman" w:eastAsia="Times New Roman" w:hAnsi="Times New Roman" w:cs="Times New Roman"/>
-          <w:sz w:val="24"/>
-          <w:szCs w:val="24"/>
-        </w:rPr>
-        <w:t>System(</w:t>
-      </w:r>
-      <w:proofErr w:type="gramEnd"/>
-      <w:r>
-        <w:rPr>
-          <w:rFonts w:ascii="Times New Roman" w:eastAsia="Times New Roman" w:hAnsi="Times New Roman" w:cs="Times New Roman"/>
-          <w:sz w:val="24"/>
-          <w:szCs w:val="24"/>
-        </w:rPr>
-        <w:t>“</w:t>
+        <w:t>) is being called to display the software header. System(“</w:t>
       </w:r>
       <w:proofErr w:type="spellStart"/>
       <w:r>
@@ -1220,7 +1255,16 @@
           <w:sz w:val="24"/>
           <w:szCs w:val="24"/>
         </w:rPr>
-        <w:t>) allows to clear the screen of the prompt. Once the prompt is clear, the main menu appears. To choose from the five options, _</w:t>
+        <w:t xml:space="preserve">) allows to clear the screen of the prompt. Once the prompt is clear, the main menu appears. To choose from the five options, </w:t>
+      </w:r>
+      <w:r>
+        <w:rPr>
+          <w:rFonts w:ascii="Times New Roman" w:eastAsia="Times New Roman" w:hAnsi="Times New Roman" w:cs="Times New Roman"/>
+          <w:sz w:val="24"/>
+          <w:szCs w:val="24"/>
+        </w:rPr>
+        <w:lastRenderedPageBreak/>
+        <w:t>_</w:t>
       </w:r>
       <w:proofErr w:type="spellStart"/>
       <w:proofErr w:type="gramStart"/>
@@ -1276,34 +1320,7 @@
           <w:sz w:val="24"/>
           <w:szCs w:val="24"/>
         </w:rPr>
-        <w:t xml:space="preserve">) function allows to input a </w:t>
-      </w:r>
-      <w:r>
-        <w:rPr>
-          <w:rFonts w:ascii="Times New Roman" w:eastAsia="Times New Roman" w:hAnsi="Times New Roman" w:cs="Times New Roman"/>
-          <w:sz w:val="24"/>
-          <w:szCs w:val="24"/>
-        </w:rPr>
-        <w:lastRenderedPageBreak/>
-        <w:t xml:space="preserve">single character without pressing Enter. The main menu options only accept integers ranging from 1 to 5. Another bunch of </w:t>
-      </w:r>
-      <w:proofErr w:type="gramStart"/>
-      <w:r>
-        <w:rPr>
-          <w:rFonts w:ascii="Times New Roman" w:eastAsia="Times New Roman" w:hAnsi="Times New Roman" w:cs="Times New Roman"/>
-          <w:sz w:val="24"/>
-          <w:szCs w:val="24"/>
-        </w:rPr>
-        <w:t>switch(</w:t>
-      </w:r>
-      <w:proofErr w:type="gramEnd"/>
-      <w:r>
-        <w:rPr>
-          <w:rFonts w:ascii="Times New Roman" w:eastAsia="Times New Roman" w:hAnsi="Times New Roman" w:cs="Times New Roman"/>
-          <w:sz w:val="24"/>
-          <w:szCs w:val="24"/>
-        </w:rPr>
-        <w:t>“</w:t>
+        <w:t>) function allows to input a single character without pressing Enter. The main menu options only accept integers ranging from 1 to 5. Another bunch of switch(“</w:t>
       </w:r>
       <w:proofErr w:type="spellStart"/>
       <w:r>
@@ -1351,8 +1368,8 @@
           <w:szCs w:val="24"/>
         </w:rPr>
         <w:pict>
-          <v:shape id="_x0000_i1041" type="#_x0000_t75" style="width:491.25pt;height:61.5pt">
-            <v:imagedata r:id="rId9" o:title="Input project"/>
+          <v:shape id="_x0000_i1026" type="#_x0000_t75" style="width:490.9pt;height:61.7pt">
+            <v:imagedata r:id="rId11" o:title="Input project"/>
           </v:shape>
         </w:pict>
       </w:r>
@@ -1373,7 +1390,23 @@
           <w:sz w:val="24"/>
           <w:szCs w:val="24"/>
         </w:rPr>
-        <w:t>Figure 2.1 Input Project Details</w:t>
+        <w:t xml:space="preserve">Figure </w:t>
+      </w:r>
+      <w:r>
+        <w:rPr>
+          <w:rFonts w:ascii="Times New Roman" w:eastAsia="Times New Roman" w:hAnsi="Times New Roman" w:cs="Times New Roman"/>
+          <w:sz w:val="24"/>
+          <w:szCs w:val="24"/>
+        </w:rPr>
+        <w:t>3.4</w:t>
+      </w:r>
+      <w:r>
+        <w:rPr>
+          <w:rFonts w:ascii="Times New Roman" w:eastAsia="Times New Roman" w:hAnsi="Times New Roman" w:cs="Times New Roman"/>
+          <w:sz w:val="24"/>
+          <w:szCs w:val="24"/>
+        </w:rPr>
+        <w:t xml:space="preserve"> Input Project Details</w:t>
       </w:r>
     </w:p>
     <w:p>
@@ -1398,7 +1431,6 @@
     <w:p>
       <w:pPr>
         <w:spacing w:after="0" w:line="480" w:lineRule="auto"/>
-        <w:ind w:firstLine="720"/>
         <w:rPr>
           <w:rFonts w:ascii="Times New Roman" w:eastAsia="Times New Roman" w:hAnsi="Times New Roman" w:cs="Times New Roman"/>
           <w:sz w:val="24"/>
@@ -1413,8 +1445,8 @@
         </w:rPr>
         <w:lastRenderedPageBreak/>
         <w:pict>
-          <v:shape id="_x0000_i1044" type="#_x0000_t75" style="width:468pt;height:366.75pt">
-            <v:imagedata r:id="rId10" o:title="1"/>
+          <v:shape id="_x0000_i1078" type="#_x0000_t75" style="width:463.8pt;height:412.35pt">
+            <v:imagedata r:id="rId12" o:title="sc"/>
           </v:shape>
         </w:pict>
       </w:r>
@@ -1422,7 +1454,6 @@
     <w:p>
       <w:pPr>
         <w:spacing w:after="0" w:line="480" w:lineRule="auto"/>
-        <w:ind w:firstLine="720"/>
         <w:rPr>
           <w:rFonts w:ascii="Times New Roman" w:eastAsia="Times New Roman" w:hAnsi="Times New Roman" w:cs="Times New Roman"/>
           <w:sz w:val="24"/>
@@ -1436,8 +1467,8 @@
           <w:szCs w:val="24"/>
         </w:rPr>
         <w:pict>
-          <v:shape id="_x0000_i1045" type="#_x0000_t75" style="width:467.25pt;height:105pt">
-            <v:imagedata r:id="rId11" o:title="2"/>
+          <v:shape id="_x0000_i1079" type="#_x0000_t75" style="width:512.4pt;height:181.4pt">
+            <v:imagedata r:id="rId13" o:title="cs"/>
           </v:shape>
         </w:pict>
       </w:r>
@@ -1459,7 +1490,15 @@
           <w:sz w:val="24"/>
           <w:szCs w:val="24"/>
         </w:rPr>
-        <w:t>Figure 2.2</w:t>
+        <w:t xml:space="preserve">Figure </w:t>
+      </w:r>
+      <w:r>
+        <w:rPr>
+          <w:rFonts w:ascii="Times New Roman" w:eastAsia="Times New Roman" w:hAnsi="Times New Roman" w:cs="Times New Roman"/>
+          <w:sz w:val="24"/>
+          <w:szCs w:val="24"/>
+        </w:rPr>
+        <w:t>3.5</w:t>
       </w:r>
       <w:r>
         <w:rPr>
@@ -1485,6 +1524,7 @@
           <w:sz w:val="24"/>
           <w:szCs w:val="24"/>
         </w:rPr>
+        <w:lastRenderedPageBreak/>
         <w:tab/>
         <w:t xml:space="preserve">This code snippet shows that void </w:t>
       </w:r>
@@ -1514,25 +1554,7 @@
           <w:sz w:val="24"/>
           <w:szCs w:val="24"/>
         </w:rPr>
-        <w:t xml:space="preserve">) is used. </w:t>
-      </w:r>
-      <w:proofErr w:type="gramStart"/>
-      <w:r>
-        <w:rPr>
-          <w:rFonts w:ascii="Times New Roman" w:eastAsia="Times New Roman" w:hAnsi="Times New Roman" w:cs="Times New Roman"/>
-          <w:sz w:val="24"/>
-          <w:szCs w:val="24"/>
-        </w:rPr>
-        <w:t>System(</w:t>
-      </w:r>
-      <w:proofErr w:type="gramEnd"/>
-      <w:r>
-        <w:rPr>
-          <w:rFonts w:ascii="Times New Roman" w:eastAsia="Times New Roman" w:hAnsi="Times New Roman" w:cs="Times New Roman"/>
-          <w:sz w:val="24"/>
-          <w:szCs w:val="24"/>
-        </w:rPr>
-        <w:t>“</w:t>
+        <w:t>) is used. System(“</w:t>
       </w:r>
       <w:proofErr w:type="spellStart"/>
       <w:r>
@@ -1550,24 +1572,7 @@
           <w:sz w:val="24"/>
           <w:szCs w:val="24"/>
         </w:rPr>
-        <w:t xml:space="preserve">”) allows to clear screen once the user inputs “1” on their keyboard. </w:t>
-      </w:r>
-      <w:r>
-        <w:rPr>
-          <w:rFonts w:ascii="Times New Roman" w:eastAsia="Times New Roman" w:hAnsi="Times New Roman" w:cs="Times New Roman"/>
-          <w:sz w:val="24"/>
-          <w:szCs w:val="24"/>
-        </w:rPr>
-        <w:t xml:space="preserve">For the number of pages, a user must input not less than 50 and greater than 500. Negative numbers are considered to be invalid. Also, they aren’t allowed to input non-numerical characters such as letters and symbols. Same goes for the </w:t>
-      </w:r>
-      <w:r>
-        <w:rPr>
-          <w:rFonts w:ascii="Times New Roman" w:eastAsia="Times New Roman" w:hAnsi="Times New Roman" w:cs="Times New Roman"/>
-          <w:sz w:val="24"/>
-          <w:szCs w:val="24"/>
-        </w:rPr>
-        <w:lastRenderedPageBreak/>
-        <w:t>priority number of the project, negative numbers, letters, and symbols are invalid. The ID number is in integer and it’s automatically assigned to a certain project. It always increments by 1.</w:t>
+        <w:t>”) allows to clear screen once the user inputs “1” on their keyboard. For the number of pages, a user must input not less than 50 and greater than 500. Negative numbers are considered to be invalid. Also, they aren’t allowed to input non-numerical characters such as letters and symbols. Same goes for the priority number of the project, negative numbers, letters, and symbols are invalid. The ID number is in integer and it’s automatically assigned to a certain project. It always increments by 1.</w:t>
       </w:r>
     </w:p>
     <w:p>
@@ -1586,8 +1591,8 @@
           <w:szCs w:val="24"/>
         </w:rPr>
         <w:pict>
-          <v:shape id="_x0000_i1046" type="#_x0000_t75" style="width:482.25pt;height:50.25pt">
-            <v:imagedata r:id="rId12" o:title="ViewProj"/>
+          <v:shape id="_x0000_i1029" type="#_x0000_t75" style="width:511.5pt;height:53.3pt">
+            <v:imagedata r:id="rId14" o:title="ViewProj"/>
           </v:shape>
         </w:pict>
       </w:r>
@@ -1608,7 +1613,39 @@
           <w:sz w:val="24"/>
           <w:szCs w:val="24"/>
         </w:rPr>
-        <w:t>Figure 3.1 View Projects</w:t>
+        <w:t xml:space="preserve">Figure </w:t>
+      </w:r>
+      <w:r>
+        <w:rPr>
+          <w:rFonts w:ascii="Times New Roman" w:eastAsia="Times New Roman" w:hAnsi="Times New Roman" w:cs="Times New Roman"/>
+          <w:sz w:val="24"/>
+          <w:szCs w:val="24"/>
+        </w:rPr>
+        <w:t>3.6</w:t>
+      </w:r>
+      <w:r>
+        <w:rPr>
+          <w:rFonts w:ascii="Times New Roman" w:eastAsia="Times New Roman" w:hAnsi="Times New Roman" w:cs="Times New Roman"/>
+          <w:sz w:val="24"/>
+          <w:szCs w:val="24"/>
+        </w:rPr>
+        <w:t xml:space="preserve"> View Projects</w:t>
+      </w:r>
+      <w:r>
+        <w:rPr>
+          <w:rFonts w:ascii="Times New Roman" w:eastAsia="Times New Roman" w:hAnsi="Times New Roman" w:cs="Times New Roman"/>
+          <w:sz w:val="24"/>
+          <w:szCs w:val="24"/>
+        </w:rPr>
+        <w:t xml:space="preserve"> (Menu Option 2</w:t>
+      </w:r>
+      <w:r>
+        <w:rPr>
+          <w:rFonts w:ascii="Times New Roman" w:eastAsia="Times New Roman" w:hAnsi="Times New Roman" w:cs="Times New Roman"/>
+          <w:sz w:val="24"/>
+          <w:szCs w:val="24"/>
+        </w:rPr>
+        <w:t>)</w:t>
       </w:r>
     </w:p>
     <w:p>
@@ -1647,8 +1684,8 @@
           <w:szCs w:val="24"/>
         </w:rPr>
         <w:pict>
-          <v:shape id="_x0000_i1048" type="#_x0000_t75" style="width:467.25pt;height:58.5pt">
-            <v:imagedata r:id="rId13" o:title="One Proj"/>
+          <v:shape id="_x0000_i1030" type="#_x0000_t75" style="width:490.9pt;height:61.7pt">
+            <v:imagedata r:id="rId15" o:title="One Proj"/>
           </v:shape>
         </w:pict>
       </w:r>
@@ -1670,8 +1707,8 @@
           <w:szCs w:val="24"/>
         </w:rPr>
         <w:pict>
-          <v:shape id="_x0000_i1049" type="#_x0000_t75" style="width:467.25pt;height:51.75pt">
-            <v:imagedata r:id="rId14" o:title="One Projj"/>
+          <v:shape id="_x0000_i1031" type="#_x0000_t75" style="width:480.6pt;height:53.3pt">
+            <v:imagedata r:id="rId16" o:title="One Projj"/>
           </v:shape>
         </w:pict>
       </w:r>
@@ -1692,7 +1729,15 @@
           <w:sz w:val="24"/>
           <w:szCs w:val="24"/>
         </w:rPr>
-        <w:t xml:space="preserve">Figure 3.2 One Project </w:t>
+        <w:t>Figure 3.7</w:t>
+      </w:r>
+      <w:r>
+        <w:rPr>
+          <w:rFonts w:ascii="Times New Roman" w:eastAsia="Times New Roman" w:hAnsi="Times New Roman" w:cs="Times New Roman"/>
+          <w:sz w:val="24"/>
+          <w:szCs w:val="24"/>
+        </w:rPr>
+        <w:t xml:space="preserve"> One Project </w:t>
       </w:r>
     </w:p>
     <w:p>
@@ -1711,25 +1756,7 @@
           <w:szCs w:val="24"/>
         </w:rPr>
         <w:tab/>
-        <w:t xml:space="preserve">Once a user inputs ‘a’ on their keyboard, the program prompts to input the ID number. If the ID number along with project details exists, it will be shown on the prompt. Otherwise, no results found. Afterwards, pressing any key leads </w:t>
-      </w:r>
-      <w:proofErr w:type="gramStart"/>
-      <w:r>
-        <w:rPr>
-          <w:rFonts w:ascii="Times New Roman" w:eastAsia="Times New Roman" w:hAnsi="Times New Roman" w:cs="Times New Roman"/>
-          <w:sz w:val="24"/>
-          <w:szCs w:val="24"/>
-        </w:rPr>
-        <w:t>them</w:t>
-      </w:r>
-      <w:proofErr w:type="gramEnd"/>
-      <w:r>
-        <w:rPr>
-          <w:rFonts w:ascii="Times New Roman" w:eastAsia="Times New Roman" w:hAnsi="Times New Roman" w:cs="Times New Roman"/>
-          <w:sz w:val="24"/>
-          <w:szCs w:val="24"/>
-        </w:rPr>
-        <w:t xml:space="preserve"> back to the main menu. This is what it looks like once it is converted to codes.</w:t>
+        <w:t>Once a user inputs ‘a’ on their keyboard, the program prompts to input the ID number. If the ID number along with project details exists, it will be shown on the prompt. Otherwise, no results found. Afterwards, pressing any key leads them back to the main menu. This is what it looks like once it is converted to codes.</w:t>
       </w:r>
     </w:p>
     <w:p>
@@ -1749,8 +1776,8 @@
         </w:rPr>
         <w:lastRenderedPageBreak/>
         <w:pict>
-          <v:shape id="_x0000_i1050" type="#_x0000_t75" style="width:493.5pt;height:183.75pt">
-            <v:imagedata r:id="rId15" o:title="OP"/>
+          <v:shape id="_x0000_i1032" type="#_x0000_t75" style="width:504.95pt;height:187.95pt">
+            <v:imagedata r:id="rId17" o:title="OP"/>
           </v:shape>
         </w:pict>
       </w:r>
@@ -1771,7 +1798,15 @@
           <w:sz w:val="24"/>
           <w:szCs w:val="24"/>
         </w:rPr>
-        <w:t>Figure 3.3 Code Snippet of One Project</w:t>
+        <w:t>Figure 3.8</w:t>
+      </w:r>
+      <w:r>
+        <w:rPr>
+          <w:rFonts w:ascii="Times New Roman" w:eastAsia="Times New Roman" w:hAnsi="Times New Roman" w:cs="Times New Roman"/>
+          <w:sz w:val="24"/>
+          <w:szCs w:val="24"/>
+        </w:rPr>
+        <w:t xml:space="preserve"> Code Snippet of One Project</w:t>
       </w:r>
     </w:p>
     <w:p>
@@ -1790,43 +1825,7 @@
           <w:sz w:val="24"/>
           <w:szCs w:val="24"/>
         </w:rPr>
-        <w:t xml:space="preserve">This particular code snippet shows that void </w:t>
-      </w:r>
-      <w:proofErr w:type="gramStart"/>
-      <w:r>
-        <w:rPr>
-          <w:rFonts w:ascii="Times New Roman" w:eastAsia="Times New Roman" w:hAnsi="Times New Roman" w:cs="Times New Roman"/>
-          <w:sz w:val="24"/>
-          <w:szCs w:val="24"/>
-        </w:rPr>
-        <w:t>view1(</w:t>
-      </w:r>
-      <w:proofErr w:type="gramEnd"/>
-      <w:r>
-        <w:rPr>
-          <w:rFonts w:ascii="Times New Roman" w:eastAsia="Times New Roman" w:hAnsi="Times New Roman" w:cs="Times New Roman"/>
-          <w:sz w:val="24"/>
-          <w:szCs w:val="24"/>
-        </w:rPr>
-        <w:t xml:space="preserve">) is used. </w:t>
-      </w:r>
-      <w:proofErr w:type="gramStart"/>
-      <w:r>
-        <w:rPr>
-          <w:rFonts w:ascii="Times New Roman" w:eastAsia="Times New Roman" w:hAnsi="Times New Roman" w:cs="Times New Roman"/>
-          <w:sz w:val="24"/>
-          <w:szCs w:val="24"/>
-        </w:rPr>
-        <w:t>System(</w:t>
-      </w:r>
-      <w:proofErr w:type="gramEnd"/>
-      <w:r>
-        <w:rPr>
-          <w:rFonts w:ascii="Times New Roman" w:eastAsia="Times New Roman" w:hAnsi="Times New Roman" w:cs="Times New Roman"/>
-          <w:sz w:val="24"/>
-          <w:szCs w:val="24"/>
-        </w:rPr>
-        <w:t>“</w:t>
+        <w:t>This particular code snippet shows that void view1() is used. System(“</w:t>
       </w:r>
       <w:proofErr w:type="spellStart"/>
       <w:r>
@@ -1844,31 +1843,7 @@
           <w:sz w:val="24"/>
           <w:szCs w:val="24"/>
         </w:rPr>
-        <w:t xml:space="preserve">”) allows to clear screen once the user inputs </w:t>
-      </w:r>
-      <w:r>
-        <w:rPr>
-          <w:rFonts w:ascii="Times New Roman" w:eastAsia="Times New Roman" w:hAnsi="Times New Roman" w:cs="Times New Roman"/>
-          <w:sz w:val="24"/>
-          <w:szCs w:val="24"/>
-        </w:rPr>
-        <w:t>‘a’</w:t>
-      </w:r>
-      <w:r>
-        <w:rPr>
-          <w:rFonts w:ascii="Times New Roman" w:eastAsia="Times New Roman" w:hAnsi="Times New Roman" w:cs="Times New Roman"/>
-          <w:sz w:val="24"/>
-          <w:szCs w:val="24"/>
-        </w:rPr>
-        <w:t xml:space="preserve"> on their keyboard.</w:t>
-      </w:r>
-      <w:r>
-        <w:rPr>
-          <w:rFonts w:ascii="Times New Roman" w:eastAsia="Times New Roman" w:hAnsi="Times New Roman" w:cs="Times New Roman"/>
-          <w:sz w:val="24"/>
-          <w:szCs w:val="24"/>
-        </w:rPr>
-        <w:t xml:space="preserve"> For the project ID number, the program only accepts positive integers. Letters and symbols are invalid. The program searches for an existing ID number in Input Project.txt file.</w:t>
+        <w:t>”) allows to clear screen once the user inputs ‘a’ on their keyboard. For the project ID number, the program only accepts positive integers. Letters and symbols are invalid. The program searches for an existing ID number in Input Project.txt file.</w:t>
       </w:r>
     </w:p>
     <w:p>
@@ -1887,8 +1862,8 @@
           <w:szCs w:val="24"/>
         </w:rPr>
         <w:pict>
-          <v:shape id="_x0000_i1053" type="#_x0000_t75" style="width:474.75pt;height:61.5pt">
-            <v:imagedata r:id="rId16" o:title="All Proj"/>
+          <v:shape id="_x0000_i1033" type="#_x0000_t75" style="width:475pt;height:61.7pt">
+            <v:imagedata r:id="rId18" o:title="All Proj"/>
           </v:shape>
         </w:pict>
       </w:r>
@@ -1910,7 +1885,15 @@
           <w:sz w:val="24"/>
           <w:szCs w:val="24"/>
         </w:rPr>
-        <w:t>Figure 3.4 All Project</w:t>
+        <w:t>Figure 3.9</w:t>
+      </w:r>
+      <w:r>
+        <w:rPr>
+          <w:rFonts w:ascii="Times New Roman" w:eastAsia="Times New Roman" w:hAnsi="Times New Roman" w:cs="Times New Roman"/>
+          <w:sz w:val="24"/>
+          <w:szCs w:val="24"/>
+        </w:rPr>
+        <w:t xml:space="preserve"> All Project</w:t>
       </w:r>
     </w:p>
     <w:p>
@@ -1949,8 +1932,8 @@
           <w:szCs w:val="24"/>
         </w:rPr>
         <w:pict>
-          <v:shape id="_x0000_i1057" type="#_x0000_t75" style="width:488.25pt;height:88.5pt">
-            <v:imagedata r:id="rId17" o:title="AP"/>
+          <v:shape id="_x0000_i1034" type="#_x0000_t75" style="width:488.1pt;height:88.85pt">
+            <v:imagedata r:id="rId19" o:title="AP"/>
           </v:shape>
         </w:pict>
       </w:r>
@@ -1972,7 +1955,15 @@
           <w:sz w:val="24"/>
           <w:szCs w:val="24"/>
         </w:rPr>
-        <w:t>Figure 3.5 Code snippet of All Project</w:t>
+        <w:t>Figure 3.10</w:t>
+      </w:r>
+      <w:r>
+        <w:rPr>
+          <w:rFonts w:ascii="Times New Roman" w:eastAsia="Times New Roman" w:hAnsi="Times New Roman" w:cs="Times New Roman"/>
+          <w:sz w:val="24"/>
+          <w:szCs w:val="24"/>
+        </w:rPr>
+        <w:t xml:space="preserve"> Code snippet of All Project</w:t>
       </w:r>
     </w:p>
     <w:p>
@@ -1992,25 +1983,7 @@
           <w:szCs w:val="24"/>
         </w:rPr>
         <w:lastRenderedPageBreak/>
-        <w:t xml:space="preserve">This code snippet shows that void </w:t>
-      </w:r>
-      <w:proofErr w:type="gramStart"/>
-      <w:r>
-        <w:rPr>
-          <w:rFonts w:ascii="Times New Roman" w:eastAsia="Times New Roman" w:hAnsi="Times New Roman" w:cs="Times New Roman"/>
-          <w:sz w:val="24"/>
-          <w:szCs w:val="24"/>
-        </w:rPr>
-        <w:t>view(</w:t>
-      </w:r>
-      <w:proofErr w:type="gramEnd"/>
-      <w:r>
-        <w:rPr>
-          <w:rFonts w:ascii="Times New Roman" w:eastAsia="Times New Roman" w:hAnsi="Times New Roman" w:cs="Times New Roman"/>
-          <w:sz w:val="24"/>
-          <w:szCs w:val="24"/>
-        </w:rPr>
-        <w:t xml:space="preserve">A) is used. The variable q allows to search on the Input Project.txt. </w:t>
+        <w:t xml:space="preserve">This code snippet shows that void view(A) is used. The variable q allows to search on the Input Project.txt. </w:t>
       </w:r>
       <w:proofErr w:type="spellStart"/>
       <w:proofErr w:type="gramStart"/>
@@ -2038,15 +2011,7 @@
           <w:sz w:val="24"/>
           <w:szCs w:val="24"/>
         </w:rPr>
-        <w:t xml:space="preserve">) uses to set width for output operations. </w:t>
-      </w:r>
-      <w:r>
-        <w:rPr>
-          <w:rFonts w:ascii="Times New Roman" w:eastAsia="Times New Roman" w:hAnsi="Times New Roman" w:cs="Times New Roman"/>
-          <w:sz w:val="24"/>
-          <w:szCs w:val="24"/>
-        </w:rPr>
-        <w:t>Pointer and while loops are being used within the function.</w:t>
+        <w:t>) uses to set width for output operations. Pointer and while loops are being used within the function.</w:t>
       </w:r>
     </w:p>
     <w:p>
@@ -2065,8 +2030,8 @@
           <w:szCs w:val="24"/>
         </w:rPr>
         <w:pict>
-          <v:shape id="_x0000_i1059" type="#_x0000_t75" style="width:496.5pt;height:54.75pt">
-            <v:imagedata r:id="rId18" o:title="Completed"/>
+          <v:shape id="_x0000_i1035" type="#_x0000_t75" style="width:496.5pt;height:55.15pt">
+            <v:imagedata r:id="rId20" o:title="Completed"/>
           </v:shape>
         </w:pict>
       </w:r>
@@ -2086,6 +2051,7 @@
           <w:noProof/>
           <w:sz w:val="24"/>
           <w:szCs w:val="24"/>
+          <w:lang w:val="en-PH" w:eastAsia="en-PH"/>
         </w:rPr>
         <w:drawing>
           <wp:inline distT="0" distB="0" distL="0" distR="0">
@@ -2105,7 +2071,7 @@
                     </pic:cNvPicPr>
                   </pic:nvPicPr>
                   <pic:blipFill>
-                    <a:blip r:embed="rId19">
+                    <a:blip r:embed="rId21">
                       <a:extLst>
                         <a:ext uri="{28A0092B-C50C-407E-A947-70E740481C1C}">
                           <a14:useLocalDpi xmlns:a14="http://schemas.microsoft.com/office/drawing/2010/main" val="0"/>
@@ -2154,7 +2120,15 @@
           <w:sz w:val="24"/>
           <w:szCs w:val="24"/>
         </w:rPr>
-        <w:t>Figure 3.6 Completed Project</w:t>
+        <w:t>Figure 3.11</w:t>
+      </w:r>
+      <w:r>
+        <w:rPr>
+          <w:rFonts w:ascii="Times New Roman" w:eastAsia="Times New Roman" w:hAnsi="Times New Roman" w:cs="Times New Roman"/>
+          <w:sz w:val="24"/>
+          <w:szCs w:val="24"/>
+        </w:rPr>
+        <w:t xml:space="preserve"> Completed Project</w:t>
       </w:r>
     </w:p>
     <w:p>
@@ -2192,8 +2166,8 @@
           <w:szCs w:val="24"/>
         </w:rPr>
         <w:pict>
-          <v:shape id="_x0000_i1067" type="#_x0000_t75" style="width:483pt;height:104.25pt">
-            <v:imagedata r:id="rId20" o:title="CPP"/>
+          <v:shape id="_x0000_i1036" type="#_x0000_t75" style="width:7in;height:108.45pt">
+            <v:imagedata r:id="rId22" o:title="CPP"/>
           </v:shape>
         </w:pict>
       </w:r>
@@ -2215,7 +2189,15 @@
           <w:sz w:val="24"/>
           <w:szCs w:val="24"/>
         </w:rPr>
-        <w:t>Figure 3.7 Code Snippet of Completed Project</w:t>
+        <w:t>Figure 3.12</w:t>
+      </w:r>
+      <w:r>
+        <w:rPr>
+          <w:rFonts w:ascii="Times New Roman" w:eastAsia="Times New Roman" w:hAnsi="Times New Roman" w:cs="Times New Roman"/>
+          <w:sz w:val="24"/>
+          <w:szCs w:val="24"/>
+        </w:rPr>
+        <w:t xml:space="preserve"> Code Snippet of Completed Project</w:t>
       </w:r>
     </w:p>
     <w:p>
@@ -2263,31 +2245,7 @@
           <w:sz w:val="24"/>
           <w:szCs w:val="24"/>
         </w:rPr>
-        <w:t xml:space="preserve">) is used. </w:t>
-      </w:r>
-      <w:r>
-        <w:rPr>
-          <w:rFonts w:ascii="Times New Roman" w:eastAsia="Times New Roman" w:hAnsi="Times New Roman" w:cs="Times New Roman"/>
-          <w:sz w:val="24"/>
-          <w:szCs w:val="24"/>
-        </w:rPr>
-        <w:t xml:space="preserve">The variable q allows to search on the </w:t>
-      </w:r>
-      <w:r>
-        <w:rPr>
-          <w:rFonts w:ascii="Times New Roman" w:eastAsia="Times New Roman" w:hAnsi="Times New Roman" w:cs="Times New Roman"/>
-          <w:sz w:val="24"/>
-          <w:szCs w:val="24"/>
-        </w:rPr>
-        <w:t>Completed</w:t>
-      </w:r>
-      <w:r>
-        <w:rPr>
-          <w:rFonts w:ascii="Times New Roman" w:eastAsia="Times New Roman" w:hAnsi="Times New Roman" w:cs="Times New Roman"/>
-          <w:sz w:val="24"/>
-          <w:szCs w:val="24"/>
-        </w:rPr>
-        <w:t xml:space="preserve"> Project.txt. </w:t>
+        <w:t xml:space="preserve">) is used. The variable q allows to search on the Completed Project.txt. </w:t>
       </w:r>
       <w:proofErr w:type="spellStart"/>
       <w:proofErr w:type="gramStart"/>
@@ -2315,15 +2273,7 @@
           <w:sz w:val="24"/>
           <w:szCs w:val="24"/>
         </w:rPr>
-        <w:t>) uses to set width for output operations.</w:t>
-      </w:r>
-      <w:r>
-        <w:rPr>
-          <w:rFonts w:ascii="Times New Roman" w:eastAsia="Times New Roman" w:hAnsi="Times New Roman" w:cs="Times New Roman"/>
-          <w:sz w:val="24"/>
-          <w:szCs w:val="24"/>
-        </w:rPr>
-        <w:t xml:space="preserve"> Pointer and while loops are being used within the function.</w:t>
+        <w:t>) uses to set width for output operations. Pointer and while loops are being used within the function.</w:t>
       </w:r>
     </w:p>
     <w:p>
@@ -2364,6 +2314,7 @@
           <w:noProof/>
           <w:sz w:val="24"/>
           <w:szCs w:val="24"/>
+          <w:lang w:val="en-PH" w:eastAsia="en-PH"/>
         </w:rPr>
         <w:lastRenderedPageBreak/>
         <w:drawing>
@@ -2384,7 +2335,7 @@
                     </pic:cNvPicPr>
                   </pic:nvPicPr>
                   <pic:blipFill>
-                    <a:blip r:embed="rId21">
+                    <a:blip r:embed="rId23">
                       <a:extLst>
                         <a:ext uri="{28A0092B-C50C-407E-A947-70E740481C1C}">
                           <a14:useLocalDpi xmlns:a14="http://schemas.microsoft.com/office/drawing/2010/main" val="0"/>
@@ -2433,7 +2384,31 @@
           <w:sz w:val="24"/>
           <w:szCs w:val="24"/>
         </w:rPr>
-        <w:t>Figure 4.1 Schedule Project</w:t>
+        <w:t>Figure 3.13</w:t>
+      </w:r>
+      <w:r>
+        <w:rPr>
+          <w:rFonts w:ascii="Times New Roman" w:eastAsia="Times New Roman" w:hAnsi="Times New Roman" w:cs="Times New Roman"/>
+          <w:sz w:val="24"/>
+          <w:szCs w:val="24"/>
+        </w:rPr>
+        <w:t xml:space="preserve"> Schedule Project</w:t>
+      </w:r>
+      <w:r>
+        <w:rPr>
+          <w:rFonts w:ascii="Times New Roman" w:eastAsia="Times New Roman" w:hAnsi="Times New Roman" w:cs="Times New Roman"/>
+          <w:sz w:val="24"/>
+          <w:szCs w:val="24"/>
+        </w:rPr>
+        <w:t xml:space="preserve"> (Menu Option 3</w:t>
+      </w:r>
+      <w:r>
+        <w:rPr>
+          <w:rFonts w:ascii="Times New Roman" w:eastAsia="Times New Roman" w:hAnsi="Times New Roman" w:cs="Times New Roman"/>
+          <w:sz w:val="24"/>
+          <w:szCs w:val="24"/>
+        </w:rPr>
+        <w:t>)</w:t>
       </w:r>
     </w:p>
     <w:p>
@@ -2452,73 +2427,7 @@
           <w:sz w:val="24"/>
           <w:szCs w:val="24"/>
         </w:rPr>
-        <w:t xml:space="preserve">Once a user inputs </w:t>
-      </w:r>
-      <w:r>
-        <w:rPr>
-          <w:rFonts w:ascii="Times New Roman" w:eastAsia="Times New Roman" w:hAnsi="Times New Roman" w:cs="Times New Roman"/>
-          <w:sz w:val="24"/>
-          <w:szCs w:val="24"/>
-        </w:rPr>
-        <w:t>“3”</w:t>
-      </w:r>
-      <w:r>
-        <w:rPr>
-          <w:rFonts w:ascii="Times New Roman" w:eastAsia="Times New Roman" w:hAnsi="Times New Roman" w:cs="Times New Roman"/>
-          <w:sz w:val="24"/>
-          <w:szCs w:val="24"/>
-        </w:rPr>
-        <w:t xml:space="preserve"> on the keyboard, the prompt displays </w:t>
-      </w:r>
-      <w:r>
-        <w:rPr>
-          <w:rFonts w:ascii="Times New Roman" w:eastAsia="Times New Roman" w:hAnsi="Times New Roman" w:cs="Times New Roman"/>
-          <w:sz w:val="24"/>
-          <w:szCs w:val="24"/>
-        </w:rPr>
-        <w:t>another options to choose from (a) View Updated Schedule and (b) Create Schedule</w:t>
-      </w:r>
-      <w:r>
-        <w:rPr>
-          <w:rFonts w:ascii="Times New Roman" w:eastAsia="Times New Roman" w:hAnsi="Times New Roman" w:cs="Times New Roman"/>
-          <w:sz w:val="24"/>
-          <w:szCs w:val="24"/>
-        </w:rPr>
-        <w:t>.</w:t>
-      </w:r>
-      <w:r>
-        <w:rPr>
-          <w:rFonts w:ascii="Times New Roman" w:eastAsia="Times New Roman" w:hAnsi="Times New Roman" w:cs="Times New Roman"/>
-          <w:sz w:val="24"/>
-          <w:szCs w:val="24"/>
-        </w:rPr>
-        <w:t xml:space="preserve"> This part of the software only accepts letters </w:t>
-      </w:r>
-      <w:proofErr w:type="gramStart"/>
-      <w:r>
-        <w:rPr>
-          <w:rFonts w:ascii="Times New Roman" w:eastAsia="Times New Roman" w:hAnsi="Times New Roman" w:cs="Times New Roman"/>
-          <w:sz w:val="24"/>
-          <w:szCs w:val="24"/>
-        </w:rPr>
-        <w:t>a and</w:t>
-      </w:r>
-      <w:proofErr w:type="gramEnd"/>
-      <w:r>
-        <w:rPr>
-          <w:rFonts w:ascii="Times New Roman" w:eastAsia="Times New Roman" w:hAnsi="Times New Roman" w:cs="Times New Roman"/>
-          <w:sz w:val="24"/>
-          <w:szCs w:val="24"/>
-        </w:rPr>
-        <w:t xml:space="preserve"> b.</w:t>
-      </w:r>
-      <w:r>
-        <w:rPr>
-          <w:rFonts w:ascii="Times New Roman" w:eastAsia="Times New Roman" w:hAnsi="Times New Roman" w:cs="Times New Roman"/>
-          <w:sz w:val="24"/>
-          <w:szCs w:val="24"/>
-        </w:rPr>
-        <w:t xml:space="preserve"> </w:t>
+        <w:t xml:space="preserve">Once a user inputs “3” on the keyboard, the prompt displays another options to choose from (a) View Updated Schedule and (b) Create Schedule. This part of the software only accepts letters a and b. </w:t>
       </w:r>
       <w:r>
         <w:rPr>
@@ -2527,8 +2436,8 @@
           <w:szCs w:val="24"/>
         </w:rPr>
         <w:pict>
-          <v:shape id="_x0000_i1083" type="#_x0000_t75" style="width:498.75pt;height:50.25pt">
-            <v:imagedata r:id="rId22" o:title="SP1"/>
+          <v:shape id="_x0000_i1037" type="#_x0000_t75" style="width:498.4pt;height:50.5pt">
+            <v:imagedata r:id="rId24" o:title="SP1"/>
           </v:shape>
         </w:pict>
       </w:r>
@@ -2549,8 +2458,8 @@
           <w:szCs w:val="24"/>
         </w:rPr>
         <w:pict>
-          <v:shape id="_x0000_i1090" type="#_x0000_t75" style="width:519.75pt;height:51.75pt">
-            <v:imagedata r:id="rId23" o:title="SP3"/>
+          <v:shape id="_x0000_i1038" type="#_x0000_t75" style="width:519.9pt;height:51.45pt">
+            <v:imagedata r:id="rId25" o:title="SP3"/>
           </v:shape>
         </w:pict>
       </w:r>
@@ -2572,7 +2481,15 @@
           <w:sz w:val="24"/>
           <w:szCs w:val="24"/>
         </w:rPr>
-        <w:t>Figure 4.2 View Updated Schedule</w:t>
+        <w:t>Figure 3.14</w:t>
+      </w:r>
+      <w:r>
+        <w:rPr>
+          <w:rFonts w:ascii="Times New Roman" w:eastAsia="Times New Roman" w:hAnsi="Times New Roman" w:cs="Times New Roman"/>
+          <w:sz w:val="24"/>
+          <w:szCs w:val="24"/>
+        </w:rPr>
+        <w:t xml:space="preserve"> View Updated Schedule</w:t>
       </w:r>
     </w:p>
     <w:p>
@@ -2591,7 +2508,1516 @@
           <w:sz w:val="24"/>
           <w:szCs w:val="24"/>
         </w:rPr>
-        <w:t>Once a user inputs ‘a’ on the keyboard, the prompt displays the created schedule of projects</w:t>
+        <w:t>Once a user inputs ‘a’ on the keyboard, the prompt displays the created schedule of projects.</w:t>
+      </w:r>
+      <w:r>
+        <w:rPr>
+          <w:rFonts w:ascii="Times New Roman" w:eastAsia="Times New Roman" w:hAnsi="Times New Roman" w:cs="Times New Roman"/>
+          <w:sz w:val="24"/>
+          <w:szCs w:val="24"/>
+        </w:rPr>
+        <w:t xml:space="preserve"> They are arranged according to their priority numbers. If priority numbers of the projects are the same, the page numbers would be considered as another basis in sorting.</w:t>
+      </w:r>
+      <w:r>
+        <w:rPr>
+          <w:rFonts w:ascii="Times New Roman" w:eastAsia="Times New Roman" w:hAnsi="Times New Roman" w:cs="Times New Roman"/>
+          <w:sz w:val="24"/>
+          <w:szCs w:val="24"/>
+        </w:rPr>
+        <w:t xml:space="preserve"> </w:t>
+      </w:r>
+      <w:r>
+        <w:rPr>
+          <w:rFonts w:ascii="Times New Roman" w:eastAsia="Times New Roman" w:hAnsi="Times New Roman" w:cs="Times New Roman"/>
+          <w:sz w:val="24"/>
+          <w:szCs w:val="24"/>
+        </w:rPr>
+        <w:t>This is what it looks like once it is written in codes.</w:t>
+      </w:r>
+    </w:p>
+    <w:p>
+      <w:pPr>
+        <w:spacing w:after="0" w:line="480" w:lineRule="auto"/>
+        <w:ind w:firstLine="720"/>
+        <w:rPr>
+          <w:rFonts w:ascii="Times New Roman" w:eastAsia="Times New Roman" w:hAnsi="Times New Roman" w:cs="Times New Roman"/>
+          <w:sz w:val="24"/>
+          <w:szCs w:val="24"/>
+        </w:rPr>
+      </w:pPr>
+    </w:p>
+    <w:p>
+      <w:pPr>
+        <w:spacing w:after="0" w:line="480" w:lineRule="auto"/>
+        <w:ind w:firstLine="720"/>
+        <w:rPr>
+          <w:rFonts w:ascii="Times New Roman" w:eastAsia="Times New Roman" w:hAnsi="Times New Roman" w:cs="Times New Roman"/>
+          <w:sz w:val="24"/>
+          <w:szCs w:val="24"/>
+        </w:rPr>
+      </w:pPr>
+    </w:p>
+    <w:p>
+      <w:pPr>
+        <w:spacing w:after="0" w:line="480" w:lineRule="auto"/>
+        <w:ind w:firstLine="720"/>
+      </w:pPr>
+    </w:p>
+    <w:p>
+      <w:pPr>
+        <w:spacing w:after="0" w:line="480" w:lineRule="auto"/>
+        <w:ind w:firstLine="720"/>
+      </w:pPr>
+    </w:p>
+    <w:p>
+      <w:pPr>
+        <w:spacing w:after="0" w:line="480" w:lineRule="auto"/>
+        <w:ind w:firstLine="720"/>
+      </w:pPr>
+    </w:p>
+    <w:p>
+      <w:pPr>
+        <w:spacing w:after="0" w:line="480" w:lineRule="auto"/>
+        <w:ind w:firstLine="720"/>
+      </w:pPr>
+    </w:p>
+    <w:p>
+      <w:pPr>
+        <w:spacing w:after="0" w:line="480" w:lineRule="auto"/>
+        <w:ind w:firstLine="720"/>
+      </w:pPr>
+    </w:p>
+    <w:p>
+      <w:pPr>
+        <w:spacing w:after="0" w:line="480" w:lineRule="auto"/>
+        <w:ind w:left="1440" w:firstLine="720"/>
+        <w:rPr>
+          <w:rFonts w:ascii="Times New Roman" w:eastAsia="Times New Roman" w:hAnsi="Times New Roman" w:cs="Times New Roman"/>
+          <w:sz w:val="24"/>
+          <w:szCs w:val="24"/>
+        </w:rPr>
+      </w:pPr>
+      <w:r>
+        <w:rPr>
+          <w:rFonts w:ascii="Times New Roman" w:eastAsia="Times New Roman" w:hAnsi="Times New Roman" w:cs="Times New Roman"/>
+          <w:noProof/>
+          <w:sz w:val="24"/>
+          <w:szCs w:val="24"/>
+          <w:lang w:val="en-PH" w:eastAsia="en-PH"/>
+        </w:rPr>
+        <w:lastRenderedPageBreak/>
+        <mc:AlternateContent>
+          <mc:Choice Requires="wps">
+            <w:drawing>
+              <wp:anchor distT="45720" distB="45720" distL="114300" distR="114300" simplePos="0" relativeHeight="251661312" behindDoc="0" locked="0" layoutInCell="1" allowOverlap="1" wp14:anchorId="438B13DB" wp14:editId="4985A3C8">
+                <wp:simplePos x="0" y="0"/>
+                <wp:positionH relativeFrom="page">
+                  <wp:posOffset>533400</wp:posOffset>
+                </wp:positionH>
+                <wp:positionV relativeFrom="paragraph">
+                  <wp:posOffset>49</wp:posOffset>
+                </wp:positionV>
+                <wp:extent cx="7232015" cy="1471930"/>
+                <wp:effectExtent l="0" t="0" r="6985" b="0"/>
+                <wp:wrapSquare wrapText="bothSides"/>
+                <wp:docPr id="2" name="Text Box 2"/>
+                <wp:cNvGraphicFramePr>
+                  <a:graphicFrameLocks xmlns:a="http://schemas.openxmlformats.org/drawingml/2006/main"/>
+                </wp:cNvGraphicFramePr>
+                <a:graphic xmlns:a="http://schemas.openxmlformats.org/drawingml/2006/main">
+                  <a:graphicData uri="http://schemas.microsoft.com/office/word/2010/wordprocessingShape">
+                    <wps:wsp>
+                      <wps:cNvSpPr txBox="1">
+                        <a:spLocks noChangeArrowheads="1"/>
+                      </wps:cNvSpPr>
+                      <wps:spPr bwMode="auto">
+                        <a:xfrm>
+                          <a:off x="0" y="0"/>
+                          <a:ext cx="7232015" cy="1471930"/>
+                        </a:xfrm>
+                        <a:prstGeom prst="rect">
+                          <a:avLst/>
+                        </a:prstGeom>
+                        <a:solidFill>
+                          <a:srgbClr val="FFFFFF"/>
+                        </a:solidFill>
+                        <a:ln w="9525">
+                          <a:noFill/>
+                          <a:miter lim="800000"/>
+                          <a:headEnd/>
+                          <a:tailEnd/>
+                        </a:ln>
+                      </wps:spPr>
+                      <wps:txbx>
+                        <w:txbxContent>
+                          <w:p>
+                            <w:r>
+                              <w:rPr>
+                                <w:rFonts w:ascii="Times New Roman" w:eastAsia="Times New Roman" w:hAnsi="Times New Roman" w:cs="Times New Roman"/>
+                                <w:noProof/>
+                                <w:sz w:val="24"/>
+                                <w:szCs w:val="24"/>
+                                <w:lang w:val="en-PH" w:eastAsia="en-PH"/>
+                              </w:rPr>
+                              <w:drawing>
+                                <wp:inline distT="0" distB="0" distL="0" distR="0" wp14:anchorId="54B3C398" wp14:editId="0F6376A3">
+                                  <wp:extent cx="6443286" cy="1377538"/>
+                                  <wp:effectExtent l="0" t="0" r="0" b="0"/>
+                                  <wp:docPr id="3" name="Picture 3" descr="C:\Users\201510613\AppData\Local\Microsoft\Windows\INetCache\Content.Word\Capture.png"/>
+                                  <wp:cNvGraphicFramePr>
+                                    <a:graphicFrameLocks xmlns:a="http://schemas.openxmlformats.org/drawingml/2006/main" noChangeAspect="1"/>
+                                  </wp:cNvGraphicFramePr>
+                                  <a:graphic xmlns:a="http://schemas.openxmlformats.org/drawingml/2006/main">
+                                    <a:graphicData uri="http://schemas.openxmlformats.org/drawingml/2006/picture">
+                                      <pic:pic xmlns:pic="http://schemas.openxmlformats.org/drawingml/2006/picture">
+                                        <pic:nvPicPr>
+                                          <pic:cNvPr id="0" name="Picture 26" descr="C:\Users\201510613\AppData\Local\Microsoft\Windows\INetCache\Content.Word\Capture.png"/>
+                                          <pic:cNvPicPr>
+                                            <a:picLocks noChangeAspect="1" noChangeArrowheads="1"/>
+                                          </pic:cNvPicPr>
+                                        </pic:nvPicPr>
+                                        <pic:blipFill>
+                                          <a:blip r:embed="rId26">
+                                            <a:extLst>
+                                              <a:ext uri="{28A0092B-C50C-407E-A947-70E740481C1C}">
+                                                <a14:useLocalDpi xmlns:a14="http://schemas.microsoft.com/office/drawing/2010/main" val="0"/>
+                                              </a:ext>
+                                            </a:extLst>
+                                          </a:blip>
+                                          <a:srcRect/>
+                                          <a:stretch>
+                                            <a:fillRect/>
+                                          </a:stretch>
+                                        </pic:blipFill>
+                                        <pic:spPr bwMode="auto">
+                                          <a:xfrm>
+                                            <a:off x="0" y="0"/>
+                                            <a:ext cx="6534800" cy="1397103"/>
+                                          </a:xfrm>
+                                          <a:prstGeom prst="rect">
+                                            <a:avLst/>
+                                          </a:prstGeom>
+                                          <a:noFill/>
+                                          <a:ln>
+                                            <a:noFill/>
+                                          </a:ln>
+                                        </pic:spPr>
+                                      </pic:pic>
+                                    </a:graphicData>
+                                  </a:graphic>
+                                </wp:inline>
+                              </w:drawing>
+                            </w:r>
+                          </w:p>
+                        </w:txbxContent>
+                      </wps:txbx>
+                      <wps:bodyPr rot="0" vert="horz" wrap="square" lIns="91440" tIns="45720" rIns="91440" bIns="45720" anchor="t" anchorCtr="0">
+                        <a:noAutofit/>
+                      </wps:bodyPr>
+                    </wps:wsp>
+                  </a:graphicData>
+                </a:graphic>
+                <wp14:sizeRelH relativeFrom="margin">
+                  <wp14:pctWidth>0</wp14:pctWidth>
+                </wp14:sizeRelH>
+                <wp14:sizeRelV relativeFrom="margin">
+                  <wp14:pctHeight>0</wp14:pctHeight>
+                </wp14:sizeRelV>
+              </wp:anchor>
+            </w:drawing>
+          </mc:Choice>
+          <mc:Fallback>
+            <w:pict>
+              <v:shapetype w14:anchorId="438B13DB" id="_x0000_t202" coordsize="21600,21600" o:spt="202" path="m,l,21600r21600,l21600,xe">
+                <v:stroke joinstyle="miter"/>
+                <v:path gradientshapeok="t" o:connecttype="rect"/>
+              </v:shapetype>
+              <v:shape id="_x0000_s1027" type="#_x0000_t202" style="position:absolute;left:0;text-align:left;margin-left:42pt;margin-top:0;width:569.45pt;height:115.9pt;z-index:251661312;visibility:visible;mso-wrap-style:square;mso-width-percent:0;mso-height-percent:0;mso-wrap-distance-left:9pt;mso-wrap-distance-top:3.6pt;mso-wrap-distance-right:9pt;mso-wrap-distance-bottom:3.6pt;mso-position-horizontal:absolute;mso-position-horizontal-relative:page;mso-position-vertical:absolute;mso-position-vertical-relative:text;mso-width-percent:0;mso-height-percent:0;mso-width-relative:margin;mso-height-relative:margin;v-text-anchor:top" o:gfxdata="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" stroked="f">
+                <v:textbox>
+                  <w:txbxContent>
+                    <w:p>
+                      <w:r>
+                        <w:rPr>
+                          <w:rFonts w:ascii="Times New Roman" w:eastAsia="Times New Roman" w:hAnsi="Times New Roman" w:cs="Times New Roman"/>
+                          <w:noProof/>
+                          <w:sz w:val="24"/>
+                          <w:szCs w:val="24"/>
+                          <w:lang w:val="en-PH" w:eastAsia="en-PH"/>
+                        </w:rPr>
+                        <w:drawing>
+                          <wp:inline distT="0" distB="0" distL="0" distR="0" wp14:anchorId="54B3C398" wp14:editId="0F6376A3">
+                            <wp:extent cx="6443286" cy="1377538"/>
+                            <wp:effectExtent l="0" t="0" r="0" b="0"/>
+                            <wp:docPr id="3" name="Picture 3" descr="C:\Users\201510613\AppData\Local\Microsoft\Windows\INetCache\Content.Word\Capture.png"/>
+                            <wp:cNvGraphicFramePr>
+                              <a:graphicFrameLocks xmlns:a="http://schemas.openxmlformats.org/drawingml/2006/main" noChangeAspect="1"/>
+                            </wp:cNvGraphicFramePr>
+                            <a:graphic xmlns:a="http://schemas.openxmlformats.org/drawingml/2006/main">
+                              <a:graphicData uri="http://schemas.openxmlformats.org/drawingml/2006/picture">
+                                <pic:pic xmlns:pic="http://schemas.openxmlformats.org/drawingml/2006/picture">
+                                  <pic:nvPicPr>
+                                    <pic:cNvPr id="0" name="Picture 26" descr="C:\Users\201510613\AppData\Local\Microsoft\Windows\INetCache\Content.Word\Capture.png"/>
+                                    <pic:cNvPicPr>
+                                      <a:picLocks noChangeAspect="1" noChangeArrowheads="1"/>
+                                    </pic:cNvPicPr>
+                                  </pic:nvPicPr>
+                                  <pic:blipFill>
+                                    <a:blip r:embed="rId26">
+                                      <a:extLst>
+                                        <a:ext uri="{28A0092B-C50C-407E-A947-70E740481C1C}">
+                                          <a14:useLocalDpi xmlns:a14="http://schemas.microsoft.com/office/drawing/2010/main" val="0"/>
+                                        </a:ext>
+                                      </a:extLst>
+                                    </a:blip>
+                                    <a:srcRect/>
+                                    <a:stretch>
+                                      <a:fillRect/>
+                                    </a:stretch>
+                                  </pic:blipFill>
+                                  <pic:spPr bwMode="auto">
+                                    <a:xfrm>
+                                      <a:off x="0" y="0"/>
+                                      <a:ext cx="6534800" cy="1397103"/>
+                                    </a:xfrm>
+                                    <a:prstGeom prst="rect">
+                                      <a:avLst/>
+                                    </a:prstGeom>
+                                    <a:noFill/>
+                                    <a:ln>
+                                      <a:noFill/>
+                                    </a:ln>
+                                  </pic:spPr>
+                                </pic:pic>
+                              </a:graphicData>
+                            </a:graphic>
+                          </wp:inline>
+                        </w:drawing>
+                      </w:r>
+                    </w:p>
+                  </w:txbxContent>
+                </v:textbox>
+                <w10:wrap type="square" anchorx="page"/>
+              </v:shape>
+            </w:pict>
+          </mc:Fallback>
+        </mc:AlternateContent>
+      </w:r>
+      <w:r>
+        <w:rPr>
+          <w:rFonts w:ascii="Times New Roman" w:eastAsia="Times New Roman" w:hAnsi="Times New Roman" w:cs="Times New Roman"/>
+          <w:sz w:val="24"/>
+          <w:szCs w:val="24"/>
+        </w:rPr>
+        <w:t xml:space="preserve">   </w:t>
+      </w:r>
+      <w:r>
+        <w:rPr>
+          <w:rFonts w:ascii="Times New Roman" w:eastAsia="Times New Roman" w:hAnsi="Times New Roman" w:cs="Times New Roman"/>
+          <w:sz w:val="24"/>
+          <w:szCs w:val="24"/>
+        </w:rPr>
+        <w:t>Fig</w:t>
+      </w:r>
+      <w:r>
+        <w:rPr>
+          <w:rFonts w:ascii="Times New Roman" w:eastAsia="Times New Roman" w:hAnsi="Times New Roman" w:cs="Times New Roman"/>
+          <w:sz w:val="24"/>
+          <w:szCs w:val="24"/>
+        </w:rPr>
+        <w:t>ure 3.15</w:t>
+      </w:r>
+      <w:r>
+        <w:rPr>
+          <w:rFonts w:ascii="Times New Roman" w:eastAsia="Times New Roman" w:hAnsi="Times New Roman" w:cs="Times New Roman"/>
+          <w:sz w:val="24"/>
+          <w:szCs w:val="24"/>
+        </w:rPr>
+        <w:t xml:space="preserve"> Code Snippet of View Updated Schedule</w:t>
+      </w:r>
+    </w:p>
+    <w:p>
+      <w:pPr>
+        <w:spacing w:after="0" w:line="480" w:lineRule="auto"/>
+        <w:jc w:val="both"/>
+        <w:rPr>
+          <w:rFonts w:ascii="Times New Roman" w:eastAsia="Times New Roman" w:hAnsi="Times New Roman" w:cs="Times New Roman"/>
+          <w:sz w:val="24"/>
+          <w:szCs w:val="24"/>
+        </w:rPr>
+      </w:pPr>
+      <w:r>
+        <w:rPr>
+          <w:rFonts w:ascii="Times New Roman" w:eastAsia="Times New Roman" w:hAnsi="Times New Roman" w:cs="Times New Roman"/>
+          <w:sz w:val="24"/>
+          <w:szCs w:val="24"/>
+        </w:rPr>
+        <w:tab/>
+      </w:r>
+      <w:r>
+        <w:rPr>
+          <w:rFonts w:ascii="Times New Roman" w:eastAsia="Times New Roman" w:hAnsi="Times New Roman" w:cs="Times New Roman"/>
+          <w:sz w:val="24"/>
+          <w:szCs w:val="24"/>
+        </w:rPr>
+        <w:t xml:space="preserve">This particular code snippet shows void </w:t>
+      </w:r>
+      <w:proofErr w:type="spellStart"/>
+      <w:proofErr w:type="gramStart"/>
+      <w:r>
+        <w:rPr>
+          <w:rFonts w:ascii="Times New Roman" w:eastAsia="Times New Roman" w:hAnsi="Times New Roman" w:cs="Times New Roman"/>
+          <w:sz w:val="24"/>
+          <w:szCs w:val="24"/>
+        </w:rPr>
+        <w:t>view</w:t>
+      </w:r>
+      <w:r>
+        <w:rPr>
+          <w:rFonts w:ascii="Times New Roman" w:eastAsia="Times New Roman" w:hAnsi="Times New Roman" w:cs="Times New Roman"/>
+          <w:sz w:val="24"/>
+          <w:szCs w:val="24"/>
+        </w:rPr>
+        <w:t>S</w:t>
+      </w:r>
+      <w:proofErr w:type="spellEnd"/>
+      <w:r>
+        <w:rPr>
+          <w:rFonts w:ascii="Times New Roman" w:eastAsia="Times New Roman" w:hAnsi="Times New Roman" w:cs="Times New Roman"/>
+          <w:sz w:val="24"/>
+          <w:szCs w:val="24"/>
+        </w:rPr>
+        <w:t>(</w:t>
+      </w:r>
+      <w:proofErr w:type="gramEnd"/>
+      <w:r>
+        <w:rPr>
+          <w:rFonts w:ascii="Times New Roman" w:eastAsia="Times New Roman" w:hAnsi="Times New Roman" w:cs="Times New Roman"/>
+          <w:sz w:val="24"/>
+          <w:szCs w:val="24"/>
+        </w:rPr>
+        <w:t xml:space="preserve">) is used. The variable q allows to search on the </w:t>
+      </w:r>
+      <w:proofErr w:type="spellStart"/>
+      <w:r>
+        <w:rPr>
+          <w:rFonts w:ascii="Times New Roman" w:eastAsia="Times New Roman" w:hAnsi="Times New Roman" w:cs="Times New Roman"/>
+          <w:sz w:val="24"/>
+          <w:szCs w:val="24"/>
+        </w:rPr>
+        <w:t>Sched</w:t>
+      </w:r>
+      <w:proofErr w:type="spellEnd"/>
+      <w:r>
+        <w:rPr>
+          <w:rFonts w:ascii="Times New Roman" w:eastAsia="Times New Roman" w:hAnsi="Times New Roman" w:cs="Times New Roman"/>
+          <w:sz w:val="24"/>
+          <w:szCs w:val="24"/>
+        </w:rPr>
+        <w:t xml:space="preserve"> Project.txt. </w:t>
+      </w:r>
+      <w:proofErr w:type="spellStart"/>
+      <w:proofErr w:type="gramStart"/>
+      <w:r>
+        <w:rPr>
+          <w:rFonts w:ascii="Times New Roman" w:eastAsia="Times New Roman" w:hAnsi="Times New Roman" w:cs="Times New Roman"/>
+          <w:sz w:val="24"/>
+          <w:szCs w:val="24"/>
+        </w:rPr>
+        <w:t>Setw</w:t>
+      </w:r>
+      <w:proofErr w:type="spellEnd"/>
+      <w:r>
+        <w:rPr>
+          <w:rFonts w:ascii="Times New Roman" w:eastAsia="Times New Roman" w:hAnsi="Times New Roman" w:cs="Times New Roman"/>
+          <w:sz w:val="24"/>
+          <w:szCs w:val="24"/>
+        </w:rPr>
+        <w:t>(</w:t>
+      </w:r>
+      <w:proofErr w:type="gramEnd"/>
+      <w:r>
+        <w:rPr>
+          <w:rFonts w:ascii="Times New Roman" w:eastAsia="Times New Roman" w:hAnsi="Times New Roman" w:cs="Times New Roman"/>
+          <w:sz w:val="24"/>
+          <w:szCs w:val="24"/>
+        </w:rPr>
+        <w:t>) uses to set width for output operations. Pointer and while loops are being used within the function.</w:t>
+      </w:r>
+    </w:p>
+    <w:p>
+      <w:pPr>
+        <w:spacing w:after="0" w:line="480" w:lineRule="auto"/>
+        <w:jc w:val="both"/>
+        <w:rPr>
+          <w:rFonts w:ascii="Times New Roman" w:eastAsia="Times New Roman" w:hAnsi="Times New Roman" w:cs="Times New Roman"/>
+          <w:sz w:val="24"/>
+          <w:szCs w:val="24"/>
+        </w:rPr>
+      </w:pPr>
+      <w:r>
+        <w:rPr>
+          <w:rFonts w:ascii="Times New Roman" w:eastAsia="Times New Roman" w:hAnsi="Times New Roman" w:cs="Times New Roman"/>
+          <w:sz w:val="24"/>
+          <w:szCs w:val="24"/>
+        </w:rPr>
+        <w:pict>
+          <v:shape id="_x0000_i1051" type="#_x0000_t75" style="width:511.5pt;height:55.15pt">
+            <v:imagedata r:id="rId27" o:title="2"/>
+          </v:shape>
+        </w:pict>
+      </w:r>
+    </w:p>
+    <w:p>
+      <w:pPr>
+        <w:spacing w:after="0" w:line="480" w:lineRule="auto"/>
+        <w:jc w:val="center"/>
+        <w:rPr>
+          <w:rFonts w:ascii="Times New Roman" w:eastAsia="Times New Roman" w:hAnsi="Times New Roman" w:cs="Times New Roman"/>
+          <w:sz w:val="24"/>
+          <w:szCs w:val="24"/>
+        </w:rPr>
+      </w:pPr>
+      <w:r>
+        <w:rPr>
+          <w:rFonts w:ascii="Times New Roman" w:eastAsia="Times New Roman" w:hAnsi="Times New Roman" w:cs="Times New Roman"/>
+          <w:sz w:val="24"/>
+          <w:szCs w:val="24"/>
+        </w:rPr>
+        <w:t>Figure 3</w:t>
+      </w:r>
+      <w:r>
+        <w:rPr>
+          <w:rFonts w:ascii="Times New Roman" w:eastAsia="Times New Roman" w:hAnsi="Times New Roman" w:cs="Times New Roman"/>
+          <w:sz w:val="24"/>
+          <w:szCs w:val="24"/>
+        </w:rPr>
+        <w:t>.</w:t>
+      </w:r>
+      <w:r>
+        <w:rPr>
+          <w:rFonts w:ascii="Times New Roman" w:eastAsia="Times New Roman" w:hAnsi="Times New Roman" w:cs="Times New Roman"/>
+          <w:sz w:val="24"/>
+          <w:szCs w:val="24"/>
+        </w:rPr>
+        <w:t>16</w:t>
+      </w:r>
+      <w:r>
+        <w:rPr>
+          <w:rFonts w:ascii="Times New Roman" w:eastAsia="Times New Roman" w:hAnsi="Times New Roman" w:cs="Times New Roman"/>
+          <w:sz w:val="24"/>
+          <w:szCs w:val="24"/>
+        </w:rPr>
+        <w:t xml:space="preserve"> Create Schedule</w:t>
+      </w:r>
+    </w:p>
+    <w:p>
+      <w:pPr>
+        <w:spacing w:after="0" w:line="480" w:lineRule="auto"/>
+        <w:rPr>
+          <w:rFonts w:ascii="Times New Roman" w:eastAsia="Times New Roman" w:hAnsi="Times New Roman" w:cs="Times New Roman"/>
+          <w:sz w:val="24"/>
+          <w:szCs w:val="24"/>
+        </w:rPr>
+      </w:pPr>
+      <w:r>
+        <w:rPr>
+          <w:rFonts w:ascii="Times New Roman" w:eastAsia="Times New Roman" w:hAnsi="Times New Roman" w:cs="Times New Roman"/>
+          <w:sz w:val="24"/>
+          <w:szCs w:val="24"/>
+        </w:rPr>
+        <w:tab/>
+        <w:t>Once a user inputs ‘b’ on their keyboard, a “Schedule Created” message on the prompt appears. Pressing any key leads back to main menu.</w:t>
+      </w:r>
+      <w:r>
+        <w:rPr>
+          <w:rFonts w:ascii="Times New Roman" w:eastAsia="Times New Roman" w:hAnsi="Times New Roman" w:cs="Times New Roman"/>
+          <w:sz w:val="24"/>
+          <w:szCs w:val="24"/>
+        </w:rPr>
+        <w:t xml:space="preserve"> This is what it looks like once it’s written in codes.</w:t>
+      </w:r>
+    </w:p>
+    <w:p>
+      <w:pPr>
+        <w:spacing w:after="0" w:line="480" w:lineRule="auto"/>
+        <w:jc w:val="center"/>
+        <w:rPr>
+          <w:rFonts w:ascii="Times New Roman" w:eastAsia="Times New Roman" w:hAnsi="Times New Roman" w:cs="Times New Roman"/>
+          <w:sz w:val="24"/>
+          <w:szCs w:val="24"/>
+        </w:rPr>
+      </w:pPr>
+      <w:r>
+        <w:rPr>
+          <w:rFonts w:ascii="Times New Roman" w:eastAsia="Times New Roman" w:hAnsi="Times New Roman" w:cs="Times New Roman"/>
+          <w:noProof/>
+          <w:sz w:val="24"/>
+          <w:szCs w:val="24"/>
+          <w:lang w:val="en-PH" w:eastAsia="en-PH"/>
+        </w:rPr>
+        <w:lastRenderedPageBreak/>
+        <w:drawing>
+          <wp:inline distT="0" distB="0" distL="0" distR="0">
+            <wp:extent cx="4595495" cy="3609975"/>
+            <wp:effectExtent l="0" t="0" r="0" b="9525"/>
+            <wp:docPr id="5" name="Picture 5" descr="C:\Users\201510613\AppData\Local\Microsoft\Windows\INetCache\Content.Word\3.png"/>
+            <wp:cNvGraphicFramePr>
+              <a:graphicFrameLocks xmlns:a="http://schemas.openxmlformats.org/drawingml/2006/main" noChangeAspect="1"/>
+            </wp:cNvGraphicFramePr>
+            <a:graphic xmlns:a="http://schemas.openxmlformats.org/drawingml/2006/main">
+              <a:graphicData uri="http://schemas.openxmlformats.org/drawingml/2006/picture">
+                <pic:pic xmlns:pic="http://schemas.openxmlformats.org/drawingml/2006/picture">
+                  <pic:nvPicPr>
+                    <pic:cNvPr id="0" name="Picture 32" descr="C:\Users\201510613\AppData\Local\Microsoft\Windows\INetCache\Content.Word\3.png"/>
+                    <pic:cNvPicPr>
+                      <a:picLocks noChangeAspect="1" noChangeArrowheads="1"/>
+                    </pic:cNvPicPr>
+                  </pic:nvPicPr>
+                  <pic:blipFill>
+                    <a:blip r:embed="rId28">
+                      <a:extLst>
+                        <a:ext uri="{28A0092B-C50C-407E-A947-70E740481C1C}">
+                          <a14:useLocalDpi xmlns:a14="http://schemas.microsoft.com/office/drawing/2010/main" val="0"/>
+                        </a:ext>
+                      </a:extLst>
+                    </a:blip>
+                    <a:srcRect/>
+                    <a:stretch>
+                      <a:fillRect/>
+                    </a:stretch>
+                  </pic:blipFill>
+                  <pic:spPr bwMode="auto">
+                    <a:xfrm>
+                      <a:off x="0" y="0"/>
+                      <a:ext cx="4595495" cy="3609975"/>
+                    </a:xfrm>
+                    <a:prstGeom prst="rect">
+                      <a:avLst/>
+                    </a:prstGeom>
+                    <a:noFill/>
+                    <a:ln>
+                      <a:noFill/>
+                    </a:ln>
+                  </pic:spPr>
+                </pic:pic>
+              </a:graphicData>
+            </a:graphic>
+          </wp:inline>
+        </w:drawing>
+      </w:r>
+    </w:p>
+    <w:p>
+      <w:pPr>
+        <w:spacing w:after="0" w:line="480" w:lineRule="auto"/>
+        <w:jc w:val="center"/>
+        <w:rPr>
+          <w:rFonts w:ascii="Times New Roman" w:eastAsia="Times New Roman" w:hAnsi="Times New Roman" w:cs="Times New Roman"/>
+          <w:sz w:val="24"/>
+          <w:szCs w:val="24"/>
+        </w:rPr>
+      </w:pPr>
+      <w:r>
+        <w:rPr>
+          <w:rFonts w:ascii="Times New Roman" w:eastAsia="Times New Roman" w:hAnsi="Times New Roman" w:cs="Times New Roman"/>
+          <w:sz w:val="24"/>
+          <w:szCs w:val="24"/>
+        </w:rPr>
+        <w:t>Figure 3</w:t>
+      </w:r>
+      <w:r>
+        <w:rPr>
+          <w:rFonts w:ascii="Times New Roman" w:eastAsia="Times New Roman" w:hAnsi="Times New Roman" w:cs="Times New Roman"/>
+          <w:sz w:val="24"/>
+          <w:szCs w:val="24"/>
+        </w:rPr>
+        <w:t>.</w:t>
+      </w:r>
+      <w:r>
+        <w:rPr>
+          <w:rFonts w:ascii="Times New Roman" w:eastAsia="Times New Roman" w:hAnsi="Times New Roman" w:cs="Times New Roman"/>
+          <w:sz w:val="24"/>
+          <w:szCs w:val="24"/>
+        </w:rPr>
+        <w:t>17</w:t>
+      </w:r>
+      <w:r>
+        <w:rPr>
+          <w:rFonts w:ascii="Times New Roman" w:eastAsia="Times New Roman" w:hAnsi="Times New Roman" w:cs="Times New Roman"/>
+          <w:sz w:val="24"/>
+          <w:szCs w:val="24"/>
+        </w:rPr>
+        <w:t xml:space="preserve"> Code Snippet of Create Schedule</w:t>
+      </w:r>
+    </w:p>
+    <w:p>
+      <w:pPr>
+        <w:spacing w:after="0" w:line="480" w:lineRule="auto"/>
+        <w:rPr>
+          <w:rFonts w:ascii="Times New Roman" w:eastAsia="Times New Roman" w:hAnsi="Times New Roman" w:cs="Times New Roman"/>
+          <w:sz w:val="24"/>
+          <w:szCs w:val="24"/>
+        </w:rPr>
+      </w:pPr>
+      <w:r>
+        <w:rPr>
+          <w:rFonts w:ascii="Times New Roman" w:eastAsia="Times New Roman" w:hAnsi="Times New Roman" w:cs="Times New Roman"/>
+          <w:sz w:val="24"/>
+          <w:szCs w:val="24"/>
+        </w:rPr>
+        <w:tab/>
+        <w:t xml:space="preserve">This particular code snippet shows that void </w:t>
+      </w:r>
+      <w:proofErr w:type="spellStart"/>
+      <w:proofErr w:type="gramStart"/>
+      <w:r>
+        <w:rPr>
+          <w:rFonts w:ascii="Times New Roman" w:eastAsia="Times New Roman" w:hAnsi="Times New Roman" w:cs="Times New Roman"/>
+          <w:sz w:val="24"/>
+          <w:szCs w:val="24"/>
+        </w:rPr>
+        <w:t>makeS</w:t>
+      </w:r>
+      <w:proofErr w:type="spellEnd"/>
+      <w:r>
+        <w:rPr>
+          <w:rFonts w:ascii="Times New Roman" w:eastAsia="Times New Roman" w:hAnsi="Times New Roman" w:cs="Times New Roman"/>
+          <w:sz w:val="24"/>
+          <w:szCs w:val="24"/>
+        </w:rPr>
+        <w:t>(</w:t>
+      </w:r>
+      <w:proofErr w:type="gramEnd"/>
+      <w:r>
+        <w:rPr>
+          <w:rFonts w:ascii="Times New Roman" w:eastAsia="Times New Roman" w:hAnsi="Times New Roman" w:cs="Times New Roman"/>
+          <w:sz w:val="24"/>
+          <w:szCs w:val="24"/>
+        </w:rPr>
+        <w:t xml:space="preserve">) is used for creating schedule. </w:t>
+      </w:r>
+      <w:proofErr w:type="spellStart"/>
+      <w:r>
+        <w:rPr>
+          <w:rFonts w:ascii="Times New Roman" w:eastAsia="Times New Roman" w:hAnsi="Times New Roman" w:cs="Times New Roman"/>
+          <w:sz w:val="24"/>
+          <w:szCs w:val="24"/>
+        </w:rPr>
+        <w:t>SCHEDS.add</w:t>
+      </w:r>
+      <w:proofErr w:type="spellEnd"/>
+      <w:r>
+        <w:rPr>
+          <w:rFonts w:ascii="Times New Roman" w:eastAsia="Times New Roman" w:hAnsi="Times New Roman" w:cs="Times New Roman"/>
+          <w:sz w:val="24"/>
+          <w:szCs w:val="24"/>
+        </w:rPr>
+        <w:t xml:space="preserve"> concatenates the project details and </w:t>
+      </w:r>
+      <w:proofErr w:type="spellStart"/>
+      <w:r>
+        <w:rPr>
+          <w:rFonts w:ascii="Times New Roman" w:eastAsia="Times New Roman" w:hAnsi="Times New Roman" w:cs="Times New Roman"/>
+          <w:sz w:val="24"/>
+          <w:szCs w:val="24"/>
+        </w:rPr>
+        <w:t>SCHEDS.sort</w:t>
+      </w:r>
+      <w:proofErr w:type="spellEnd"/>
+      <w:r>
+        <w:rPr>
+          <w:rFonts w:ascii="Times New Roman" w:eastAsia="Times New Roman" w:hAnsi="Times New Roman" w:cs="Times New Roman"/>
+          <w:sz w:val="24"/>
+          <w:szCs w:val="24"/>
+        </w:rPr>
+        <w:t xml:space="preserve"> sorts the projects in increasing order based their priority numbers.</w:t>
+      </w:r>
+    </w:p>
+    <w:p>
+      <w:pPr>
+        <w:spacing w:after="0" w:line="480" w:lineRule="auto"/>
+        <w:rPr>
+          <w:rFonts w:ascii="Times New Roman" w:eastAsia="Times New Roman" w:hAnsi="Times New Roman" w:cs="Times New Roman"/>
+          <w:sz w:val="24"/>
+          <w:szCs w:val="24"/>
+        </w:rPr>
+      </w:pPr>
+      <w:r>
+        <w:rPr>
+          <w:rFonts w:ascii="Times New Roman" w:eastAsia="Times New Roman" w:hAnsi="Times New Roman" w:cs="Times New Roman"/>
+          <w:sz w:val="24"/>
+          <w:szCs w:val="24"/>
+        </w:rPr>
+        <w:pict>
+          <v:shape id="_x0000_i1057" type="#_x0000_t75" style="width:501.2pt;height:43pt">
+            <v:imagedata r:id="rId29" o:title="4"/>
+          </v:shape>
+        </w:pict>
+      </w:r>
+      <w:r>
+        <w:rPr>
+          <w:rFonts w:ascii="Times New Roman" w:eastAsia="Times New Roman" w:hAnsi="Times New Roman" w:cs="Times New Roman"/>
+          <w:sz w:val="24"/>
+          <w:szCs w:val="24"/>
+        </w:rPr>
+        <w:pict>
+          <v:shape id="_x0000_i1058" type="#_x0000_t75" style="width:512.4pt;height:43pt">
+            <v:imagedata r:id="rId30" o:title="5"/>
+          </v:shape>
+        </w:pict>
+      </w:r>
+    </w:p>
+    <w:p>
+      <w:pPr>
+        <w:spacing w:after="0" w:line="480" w:lineRule="auto"/>
+        <w:jc w:val="center"/>
+        <w:rPr>
+          <w:rFonts w:ascii="Times New Roman" w:eastAsia="Times New Roman" w:hAnsi="Times New Roman" w:cs="Times New Roman"/>
+          <w:sz w:val="24"/>
+          <w:szCs w:val="24"/>
+        </w:rPr>
+      </w:pPr>
+      <w:r>
+        <w:rPr>
+          <w:rFonts w:ascii="Times New Roman" w:eastAsia="Times New Roman" w:hAnsi="Times New Roman" w:cs="Times New Roman"/>
+          <w:sz w:val="24"/>
+          <w:szCs w:val="24"/>
+        </w:rPr>
+        <w:t xml:space="preserve">Figure </w:t>
+      </w:r>
+      <w:r>
+        <w:rPr>
+          <w:rFonts w:ascii="Times New Roman" w:eastAsia="Times New Roman" w:hAnsi="Times New Roman" w:cs="Times New Roman"/>
+          <w:sz w:val="24"/>
+          <w:szCs w:val="24"/>
+        </w:rPr>
+        <w:t>3.18</w:t>
+      </w:r>
+      <w:r>
+        <w:rPr>
+          <w:rFonts w:ascii="Times New Roman" w:eastAsia="Times New Roman" w:hAnsi="Times New Roman" w:cs="Times New Roman"/>
+          <w:sz w:val="24"/>
+          <w:szCs w:val="24"/>
+        </w:rPr>
+        <w:t xml:space="preserve"> Get a Project</w:t>
+      </w:r>
+      <w:r>
+        <w:rPr>
+          <w:rFonts w:ascii="Times New Roman" w:eastAsia="Times New Roman" w:hAnsi="Times New Roman" w:cs="Times New Roman"/>
+          <w:sz w:val="24"/>
+          <w:szCs w:val="24"/>
+        </w:rPr>
+        <w:t xml:space="preserve"> (Menu Option 4)</w:t>
+      </w:r>
+    </w:p>
+    <w:p>
+      <w:pPr>
+        <w:spacing w:after="0" w:line="480" w:lineRule="auto"/>
+        <w:ind w:firstLine="720"/>
+        <w:rPr>
+          <w:rFonts w:ascii="Times New Roman" w:eastAsia="Times New Roman" w:hAnsi="Times New Roman" w:cs="Times New Roman"/>
+          <w:sz w:val="24"/>
+          <w:szCs w:val="24"/>
+        </w:rPr>
+      </w:pPr>
+      <w:r>
+        <w:rPr>
+          <w:rFonts w:ascii="Times New Roman" w:eastAsia="Times New Roman" w:hAnsi="Times New Roman" w:cs="Times New Roman"/>
+          <w:sz w:val="24"/>
+          <w:szCs w:val="24"/>
+        </w:rPr>
+        <w:t xml:space="preserve">Once a user inputs “4” on their keyboard, the program gets the project from </w:t>
+      </w:r>
+      <w:r>
+        <w:rPr>
+          <w:rFonts w:ascii="Times New Roman" w:eastAsia="Times New Roman" w:hAnsi="Times New Roman" w:cs="Times New Roman"/>
+          <w:sz w:val="24"/>
+          <w:szCs w:val="24"/>
+        </w:rPr>
+        <w:t>updated schedule. “Project [title] has been completed.” message appears. It means to say that this project will be placed under Completed Projects. Pressing any key leads back to main menu. This is what it looks like when it’s written in codes.</w:t>
+      </w:r>
+    </w:p>
+    <w:p>
+      <w:pPr>
+        <w:spacing w:after="0" w:line="480" w:lineRule="auto"/>
+        <w:ind w:firstLine="720"/>
+        <w:jc w:val="center"/>
+        <w:rPr>
+          <w:rFonts w:ascii="Times New Roman" w:eastAsia="Times New Roman" w:hAnsi="Times New Roman" w:cs="Times New Roman"/>
+          <w:sz w:val="24"/>
+          <w:szCs w:val="24"/>
+        </w:rPr>
+      </w:pPr>
+      <w:r>
+        <w:rPr>
+          <w:rFonts w:ascii="Times New Roman" w:eastAsia="Times New Roman" w:hAnsi="Times New Roman" w:cs="Times New Roman"/>
+          <w:sz w:val="24"/>
+          <w:szCs w:val="24"/>
+        </w:rPr>
+        <w:lastRenderedPageBreak/>
+        <w:pict>
+          <v:shape id="_x0000_i1063" type="#_x0000_t75" style="width:449.75pt;height:174.85pt">
+            <v:imagedata r:id="rId31" o:title="6"/>
+          </v:shape>
+        </w:pict>
+      </w:r>
+    </w:p>
+    <w:p>
+      <w:pPr>
+        <w:spacing w:after="0" w:line="480" w:lineRule="auto"/>
+        <w:ind w:firstLine="720"/>
+        <w:jc w:val="center"/>
+        <w:rPr>
+          <w:rFonts w:ascii="Times New Roman" w:eastAsia="Times New Roman" w:hAnsi="Times New Roman" w:cs="Times New Roman"/>
+          <w:sz w:val="24"/>
+          <w:szCs w:val="24"/>
+        </w:rPr>
+      </w:pPr>
+      <w:r>
+        <w:rPr>
+          <w:rFonts w:ascii="Times New Roman" w:eastAsia="Times New Roman" w:hAnsi="Times New Roman" w:cs="Times New Roman"/>
+          <w:sz w:val="24"/>
+          <w:szCs w:val="24"/>
+        </w:rPr>
+        <w:t xml:space="preserve">Figure </w:t>
+      </w:r>
+      <w:r>
+        <w:rPr>
+          <w:rFonts w:ascii="Times New Roman" w:eastAsia="Times New Roman" w:hAnsi="Times New Roman" w:cs="Times New Roman"/>
+          <w:sz w:val="24"/>
+          <w:szCs w:val="24"/>
+        </w:rPr>
+        <w:t xml:space="preserve">3.9 </w:t>
+      </w:r>
+      <w:r>
+        <w:rPr>
+          <w:rFonts w:ascii="Times New Roman" w:eastAsia="Times New Roman" w:hAnsi="Times New Roman" w:cs="Times New Roman"/>
+          <w:sz w:val="24"/>
+          <w:szCs w:val="24"/>
+        </w:rPr>
+        <w:t>Code Snippet of Get a Project</w:t>
+      </w:r>
+    </w:p>
+    <w:p>
+      <w:pPr>
+        <w:spacing w:after="0" w:line="480" w:lineRule="auto"/>
+        <w:ind w:left="720"/>
+        <w:rPr>
+          <w:rFonts w:ascii="Times New Roman" w:eastAsia="Times New Roman" w:hAnsi="Times New Roman" w:cs="Times New Roman"/>
+          <w:sz w:val="24"/>
+          <w:szCs w:val="24"/>
+        </w:rPr>
+      </w:pPr>
+      <w:r>
+        <w:rPr>
+          <w:rFonts w:ascii="Times New Roman" w:eastAsia="Times New Roman" w:hAnsi="Times New Roman" w:cs="Times New Roman"/>
+          <w:sz w:val="24"/>
+          <w:szCs w:val="24"/>
+        </w:rPr>
+        <w:tab/>
+        <w:t xml:space="preserve">This code snippet shows that void </w:t>
+      </w:r>
+      <w:proofErr w:type="gramStart"/>
+      <w:r>
+        <w:rPr>
+          <w:rFonts w:ascii="Times New Roman" w:eastAsia="Times New Roman" w:hAnsi="Times New Roman" w:cs="Times New Roman"/>
+          <w:sz w:val="24"/>
+          <w:szCs w:val="24"/>
+        </w:rPr>
+        <w:t>get(</w:t>
+      </w:r>
+      <w:proofErr w:type="gramEnd"/>
+      <w:r>
+        <w:rPr>
+          <w:rFonts w:ascii="Times New Roman" w:eastAsia="Times New Roman" w:hAnsi="Times New Roman" w:cs="Times New Roman"/>
+          <w:sz w:val="24"/>
+          <w:szCs w:val="24"/>
+        </w:rPr>
+        <w:t xml:space="preserve">) function is used in getting the project. The variable </w:t>
+      </w:r>
+      <w:proofErr w:type="spellStart"/>
+      <w:r>
+        <w:rPr>
+          <w:rFonts w:ascii="Times New Roman" w:eastAsia="Times New Roman" w:hAnsi="Times New Roman" w:cs="Times New Roman"/>
+          <w:sz w:val="24"/>
+          <w:szCs w:val="24"/>
+        </w:rPr>
+        <w:t>toget</w:t>
+      </w:r>
+      <w:proofErr w:type="spellEnd"/>
+      <w:r>
+        <w:rPr>
+          <w:rFonts w:ascii="Times New Roman" w:eastAsia="Times New Roman" w:hAnsi="Times New Roman" w:cs="Times New Roman"/>
+          <w:sz w:val="24"/>
+          <w:szCs w:val="24"/>
+        </w:rPr>
+        <w:t xml:space="preserve"> takes the first project in a list and exports the details in Completed Project.txt</w:t>
+      </w:r>
+    </w:p>
+    <w:p>
+      <w:pPr>
+        <w:pStyle w:val="ListParagraph"/>
+        <w:numPr>
+          <w:ilvl w:val="0"/>
+          <w:numId w:val="2"/>
+        </w:numPr>
+        <w:spacing w:after="0" w:line="480" w:lineRule="auto"/>
+        <w:rPr>
+          <w:rFonts w:ascii="Times New Roman" w:eastAsia="Times New Roman" w:hAnsi="Times New Roman" w:cs="Times New Roman"/>
+          <w:color w:val="000000"/>
+          <w:sz w:val="24"/>
+          <w:szCs w:val="24"/>
+        </w:rPr>
+      </w:pPr>
+      <w:r>
+        <w:rPr>
+          <w:rFonts w:ascii="Times New Roman" w:eastAsia="Times New Roman" w:hAnsi="Times New Roman" w:cs="Times New Roman"/>
+          <w:color w:val="000000"/>
+          <w:sz w:val="24"/>
+          <w:szCs w:val="24"/>
+        </w:rPr>
+        <w:t>Tests and Validation</w:t>
+      </w:r>
+    </w:p>
+    <w:p>
+      <w:pPr>
+        <w:spacing w:after="0" w:line="480" w:lineRule="auto"/>
+        <w:ind w:left="720"/>
+        <w:rPr>
+          <w:rFonts w:ascii="Times New Roman" w:eastAsia="Times New Roman" w:hAnsi="Times New Roman" w:cs="Times New Roman"/>
+          <w:sz w:val="24"/>
+          <w:szCs w:val="24"/>
+        </w:rPr>
+      </w:pPr>
+      <w:r>
+        <w:rPr>
+          <w:rFonts w:ascii="Times New Roman" w:eastAsia="Times New Roman" w:hAnsi="Times New Roman" w:cs="Times New Roman"/>
+          <w:sz w:val="24"/>
+          <w:szCs w:val="24"/>
+        </w:rPr>
+        <w:t>This section shows the validation of every function in this program.</w:t>
+      </w:r>
+    </w:p>
+    <w:p>
+      <w:pPr>
+        <w:spacing w:after="0" w:line="480" w:lineRule="auto"/>
+        <w:rPr>
+          <w:rFonts w:ascii="Times New Roman" w:eastAsia="Times New Roman" w:hAnsi="Times New Roman" w:cs="Times New Roman"/>
+          <w:b/>
+          <w:sz w:val="24"/>
+          <w:szCs w:val="24"/>
+        </w:rPr>
+      </w:pPr>
+      <w:r>
+        <w:rPr>
+          <w:rFonts w:ascii="Times New Roman" w:eastAsia="Times New Roman" w:hAnsi="Times New Roman" w:cs="Times New Roman"/>
+          <w:sz w:val="24"/>
+          <w:szCs w:val="24"/>
+        </w:rPr>
+        <w:t xml:space="preserve">• </w:t>
+      </w:r>
+      <w:r>
+        <w:rPr>
+          <w:rFonts w:ascii="Times New Roman" w:eastAsia="Times New Roman" w:hAnsi="Times New Roman" w:cs="Times New Roman"/>
+          <w:b/>
+          <w:sz w:val="24"/>
+          <w:szCs w:val="24"/>
+        </w:rPr>
+        <w:t>MAIN MENU</w:t>
+      </w:r>
+    </w:p>
+    <w:p>
+      <w:pPr>
+        <w:spacing w:after="0" w:line="480" w:lineRule="auto"/>
+        <w:rPr>
+          <w:rFonts w:ascii="Times New Roman" w:eastAsia="Times New Roman" w:hAnsi="Times New Roman" w:cs="Times New Roman"/>
+          <w:b/>
+          <w:sz w:val="24"/>
+          <w:szCs w:val="24"/>
+        </w:rPr>
+      </w:pPr>
+      <w:r>
+        <w:rPr>
+          <w:rFonts w:ascii="Times New Roman" w:eastAsia="Times New Roman" w:hAnsi="Times New Roman" w:cs="Times New Roman"/>
+          <w:b/>
+          <w:sz w:val="24"/>
+          <w:szCs w:val="24"/>
+        </w:rPr>
+        <w:tab/>
+      </w:r>
+      <w:r>
+        <w:rPr>
+          <w:rFonts w:ascii="Times New Roman" w:eastAsia="Times New Roman" w:hAnsi="Times New Roman" w:cs="Times New Roman"/>
+          <w:b/>
+          <w:noProof/>
+          <w:sz w:val="24"/>
+          <w:szCs w:val="24"/>
+          <w:lang w:val="en-PH" w:eastAsia="en-PH"/>
+        </w:rPr>
+        <w:drawing>
+          <wp:inline distT="0" distB="0" distL="0" distR="0">
+            <wp:extent cx="6223143" cy="1673942"/>
+            <wp:effectExtent l="0" t="0" r="6350" b="2540"/>
+            <wp:docPr id="8" name="Picture 8" descr="C:\Users\201510613\Desktop\Inputvalid.PNG"/>
+            <wp:cNvGraphicFramePr>
+              <a:graphicFrameLocks xmlns:a="http://schemas.openxmlformats.org/drawingml/2006/main" noChangeAspect="1"/>
+            </wp:cNvGraphicFramePr>
+            <a:graphic xmlns:a="http://schemas.openxmlformats.org/drawingml/2006/main">
+              <a:graphicData uri="http://schemas.openxmlformats.org/drawingml/2006/picture">
+                <pic:pic xmlns:pic="http://schemas.openxmlformats.org/drawingml/2006/picture">
+                  <pic:nvPicPr>
+                    <pic:cNvPr id="0" name="Picture 61" descr="C:\Users\201510613\Desktop\Inputvalid.PNG"/>
+                    <pic:cNvPicPr>
+                      <a:picLocks noChangeAspect="1" noChangeArrowheads="1"/>
+                    </pic:cNvPicPr>
+                  </pic:nvPicPr>
+                  <pic:blipFill>
+                    <a:blip r:embed="rId32">
+                      <a:extLst>
+                        <a:ext uri="{28A0092B-C50C-407E-A947-70E740481C1C}">
+                          <a14:useLocalDpi xmlns:a14="http://schemas.microsoft.com/office/drawing/2010/main" val="0"/>
+                        </a:ext>
+                      </a:extLst>
+                    </a:blip>
+                    <a:srcRect/>
+                    <a:stretch>
+                      <a:fillRect/>
+                    </a:stretch>
+                  </pic:blipFill>
+                  <pic:spPr bwMode="auto">
+                    <a:xfrm>
+                      <a:off x="0" y="0"/>
+                      <a:ext cx="6266248" cy="1685537"/>
+                    </a:xfrm>
+                    <a:prstGeom prst="rect">
+                      <a:avLst/>
+                    </a:prstGeom>
+                    <a:noFill/>
+                    <a:ln>
+                      <a:noFill/>
+                    </a:ln>
+                  </pic:spPr>
+                </pic:pic>
+              </a:graphicData>
+            </a:graphic>
+          </wp:inline>
+        </w:drawing>
+      </w:r>
+    </w:p>
+    <w:p>
+      <w:pPr>
+        <w:spacing w:after="0" w:line="480" w:lineRule="auto"/>
+        <w:jc w:val="center"/>
+        <w:rPr>
+          <w:rFonts w:ascii="Times New Roman" w:eastAsia="Times New Roman" w:hAnsi="Times New Roman" w:cs="Times New Roman"/>
+          <w:sz w:val="24"/>
+          <w:szCs w:val="24"/>
+        </w:rPr>
+      </w:pPr>
+      <w:r>
+        <w:rPr>
+          <w:rFonts w:ascii="Times New Roman" w:eastAsia="Times New Roman" w:hAnsi="Times New Roman" w:cs="Times New Roman"/>
+          <w:sz w:val="24"/>
+          <w:szCs w:val="24"/>
+        </w:rPr>
+        <w:t xml:space="preserve">Figure 4.1 </w:t>
+      </w:r>
+      <w:r>
+        <w:rPr>
+          <w:rFonts w:ascii="Times New Roman" w:eastAsia="Times New Roman" w:hAnsi="Times New Roman" w:cs="Times New Roman"/>
+          <w:sz w:val="24"/>
+          <w:szCs w:val="24"/>
+        </w:rPr>
+        <w:t>If a u</w:t>
+      </w:r>
+      <w:r>
+        <w:rPr>
+          <w:rFonts w:ascii="Times New Roman" w:eastAsia="Times New Roman" w:hAnsi="Times New Roman" w:cs="Times New Roman"/>
+          <w:sz w:val="24"/>
+          <w:szCs w:val="24"/>
+        </w:rPr>
+        <w:t>ser inputs any letters</w:t>
+      </w:r>
+      <w:r>
+        <w:rPr>
+          <w:rFonts w:ascii="Times New Roman" w:eastAsia="Times New Roman" w:hAnsi="Times New Roman" w:cs="Times New Roman"/>
+          <w:sz w:val="24"/>
+          <w:szCs w:val="24"/>
+        </w:rPr>
+        <w:t>, symbols, and numbers that aren’t in the choices, the program wouldn’t give an error. The program works only if the right input is entered.</w:t>
+      </w:r>
+    </w:p>
+    <w:p>
+      <w:pPr>
+        <w:spacing w:after="0" w:line="480" w:lineRule="auto"/>
+        <w:rPr>
+          <w:rFonts w:ascii="Times New Roman" w:eastAsia="Times New Roman" w:hAnsi="Times New Roman" w:cs="Times New Roman"/>
+          <w:b/>
+          <w:sz w:val="24"/>
+          <w:szCs w:val="24"/>
+        </w:rPr>
+      </w:pPr>
+    </w:p>
+    <w:p>
+      <w:pPr>
+        <w:spacing w:after="0" w:line="480" w:lineRule="auto"/>
+        <w:rPr>
+          <w:rFonts w:ascii="Times New Roman" w:eastAsia="Times New Roman" w:hAnsi="Times New Roman" w:cs="Times New Roman"/>
+          <w:b/>
+          <w:sz w:val="24"/>
+          <w:szCs w:val="24"/>
+        </w:rPr>
+      </w:pPr>
+      <w:r>
+        <w:rPr>
+          <w:rFonts w:ascii="Times New Roman" w:eastAsia="Times New Roman" w:hAnsi="Times New Roman" w:cs="Times New Roman"/>
+          <w:b/>
+          <w:sz w:val="24"/>
+          <w:szCs w:val="24"/>
+        </w:rPr>
+        <w:lastRenderedPageBreak/>
+        <w:t>• Input Project Details</w:t>
+      </w:r>
+    </w:p>
+    <w:p>
+      <w:pPr>
+        <w:spacing w:after="0" w:line="480" w:lineRule="auto"/>
+        <w:rPr>
+          <w:rFonts w:ascii="Times New Roman" w:eastAsia="Times New Roman" w:hAnsi="Times New Roman" w:cs="Times New Roman"/>
+          <w:b/>
+          <w:sz w:val="24"/>
+          <w:szCs w:val="24"/>
+        </w:rPr>
+      </w:pPr>
+      <w:r>
+        <w:rPr>
+          <w:rFonts w:ascii="Times New Roman" w:eastAsia="Times New Roman" w:hAnsi="Times New Roman" w:cs="Times New Roman"/>
+          <w:b/>
+          <w:sz w:val="24"/>
+          <w:szCs w:val="24"/>
+        </w:rPr>
+        <w:pict>
+          <v:shape id="_x0000_i1086" type="#_x0000_t75" style="width:483.45pt;height:49.55pt">
+            <v:imagedata r:id="rId33" o:title="Inputvalid2"/>
+          </v:shape>
+        </w:pict>
+      </w:r>
+    </w:p>
+    <w:p>
+      <w:pPr>
+        <w:spacing w:after="0" w:line="480" w:lineRule="auto"/>
+        <w:rPr>
+          <w:rFonts w:ascii="Times New Roman" w:eastAsia="Times New Roman" w:hAnsi="Times New Roman" w:cs="Times New Roman"/>
+          <w:sz w:val="24"/>
+          <w:szCs w:val="24"/>
+        </w:rPr>
+      </w:pPr>
+      <w:r>
+        <w:rPr>
+          <w:rFonts w:ascii="Times New Roman" w:eastAsia="Times New Roman" w:hAnsi="Times New Roman" w:cs="Times New Roman"/>
+          <w:sz w:val="24"/>
+          <w:szCs w:val="24"/>
+        </w:rPr>
+        <w:t xml:space="preserve"> </w:t>
+      </w:r>
+      <w:r>
+        <w:rPr>
+          <w:rFonts w:ascii="Times New Roman" w:eastAsia="Times New Roman" w:hAnsi="Times New Roman" w:cs="Times New Roman"/>
+          <w:sz w:val="24"/>
+          <w:szCs w:val="24"/>
+        </w:rPr>
+        <w:tab/>
+        <w:t>Figure 4.2 The only error that exists in the program is once a user enters a project title with spaces, it messes up the program.</w:t>
+      </w:r>
+    </w:p>
+    <w:p>
+      <w:pPr>
+        <w:spacing w:after="0" w:line="480" w:lineRule="auto"/>
+        <w:rPr>
+          <w:rFonts w:ascii="Times New Roman" w:eastAsia="Times New Roman" w:hAnsi="Times New Roman" w:cs="Times New Roman"/>
+          <w:sz w:val="24"/>
+          <w:szCs w:val="24"/>
+        </w:rPr>
+      </w:pPr>
+      <w:r>
+        <w:rPr>
+          <w:rFonts w:ascii="Times New Roman" w:eastAsia="Times New Roman" w:hAnsi="Times New Roman" w:cs="Times New Roman"/>
+          <w:sz w:val="24"/>
+          <w:szCs w:val="24"/>
+        </w:rPr>
+        <w:tab/>
+      </w:r>
+      <w:r>
+        <w:rPr>
+          <w:rFonts w:ascii="Times New Roman" w:eastAsia="Times New Roman" w:hAnsi="Times New Roman" w:cs="Times New Roman"/>
+          <w:noProof/>
+          <w:sz w:val="24"/>
+          <w:szCs w:val="24"/>
+          <w:lang w:val="en-PH" w:eastAsia="en-PH"/>
+        </w:rPr>
+        <w:drawing>
+          <wp:inline distT="0" distB="0" distL="0" distR="0">
+            <wp:extent cx="4109206" cy="961901"/>
+            <wp:effectExtent l="0" t="0" r="5715" b="0"/>
+            <wp:docPr id="9" name="Picture 9" descr="C:\Users\201510613\AppData\Local\Microsoft\Windows\INetCache\Content.Word\inputvalid3.png"/>
+            <wp:cNvGraphicFramePr>
+              <a:graphicFrameLocks xmlns:a="http://schemas.openxmlformats.org/drawingml/2006/main" noChangeAspect="1"/>
+            </wp:cNvGraphicFramePr>
+            <a:graphic xmlns:a="http://schemas.openxmlformats.org/drawingml/2006/main">
+              <a:graphicData uri="http://schemas.openxmlformats.org/drawingml/2006/picture">
+                <pic:pic xmlns:pic="http://schemas.openxmlformats.org/drawingml/2006/picture">
+                  <pic:nvPicPr>
+                    <pic:cNvPr id="0" name="Picture 68" descr="C:\Users\201510613\AppData\Local\Microsoft\Windows\INetCache\Content.Word\inputvalid3.png"/>
+                    <pic:cNvPicPr>
+                      <a:picLocks noChangeAspect="1" noChangeArrowheads="1"/>
+                    </pic:cNvPicPr>
+                  </pic:nvPicPr>
+                  <pic:blipFill>
+                    <a:blip r:embed="rId34">
+                      <a:extLst>
+                        <a:ext uri="{28A0092B-C50C-407E-A947-70E740481C1C}">
+                          <a14:useLocalDpi xmlns:a14="http://schemas.microsoft.com/office/drawing/2010/main" val="0"/>
+                        </a:ext>
+                      </a:extLst>
+                    </a:blip>
+                    <a:srcRect/>
+                    <a:stretch>
+                      <a:fillRect/>
+                    </a:stretch>
+                  </pic:blipFill>
+                  <pic:spPr bwMode="auto">
+                    <a:xfrm>
+                      <a:off x="0" y="0"/>
+                      <a:ext cx="4142660" cy="969732"/>
+                    </a:xfrm>
+                    <a:prstGeom prst="rect">
+                      <a:avLst/>
+                    </a:prstGeom>
+                    <a:noFill/>
+                    <a:ln>
+                      <a:noFill/>
+                    </a:ln>
+                  </pic:spPr>
+                </pic:pic>
+              </a:graphicData>
+            </a:graphic>
+          </wp:inline>
+        </w:drawing>
+      </w:r>
+    </w:p>
+    <w:p>
+      <w:pPr>
+        <w:spacing w:after="0" w:line="480" w:lineRule="auto"/>
+        <w:ind w:firstLine="720"/>
+        <w:rPr>
+          <w:rFonts w:ascii="Times New Roman" w:eastAsia="Times New Roman" w:hAnsi="Times New Roman" w:cs="Times New Roman"/>
+          <w:sz w:val="24"/>
+          <w:szCs w:val="24"/>
+        </w:rPr>
+      </w:pPr>
+      <w:r>
+        <w:rPr>
+          <w:rFonts w:ascii="Times New Roman" w:eastAsia="Times New Roman" w:hAnsi="Times New Roman" w:cs="Times New Roman"/>
+          <w:sz w:val="24"/>
+          <w:szCs w:val="24"/>
+        </w:rPr>
+        <w:t xml:space="preserve">Figure 4.3 A user attempts to input upper and lowercase letters, negative number and a symbol. The result is </w:t>
+      </w:r>
+      <w:r>
+        <w:rPr>
+          <w:rFonts w:ascii="Times New Roman" w:eastAsia="Times New Roman" w:hAnsi="Times New Roman" w:cs="Times New Roman"/>
+          <w:sz w:val="24"/>
+          <w:szCs w:val="24"/>
+        </w:rPr>
+        <w:t>an error</w:t>
+      </w:r>
+      <w:r>
+        <w:rPr>
+          <w:rFonts w:ascii="Times New Roman" w:eastAsia="Times New Roman" w:hAnsi="Times New Roman" w:cs="Times New Roman"/>
+          <w:sz w:val="24"/>
+          <w:szCs w:val="24"/>
+        </w:rPr>
+        <w:t>.</w:t>
+      </w:r>
+    </w:p>
+    <w:p>
+      <w:pPr>
+        <w:spacing w:after="0" w:line="480" w:lineRule="auto"/>
+        <w:ind w:firstLine="720"/>
+        <w:rPr>
+          <w:rFonts w:ascii="Times New Roman" w:eastAsia="Times New Roman" w:hAnsi="Times New Roman" w:cs="Times New Roman"/>
+          <w:sz w:val="24"/>
+          <w:szCs w:val="24"/>
+        </w:rPr>
+      </w:pPr>
+      <w:r>
+        <w:rPr>
+          <w:rFonts w:ascii="Times New Roman" w:eastAsia="Times New Roman" w:hAnsi="Times New Roman" w:cs="Times New Roman"/>
+          <w:sz w:val="24"/>
+          <w:szCs w:val="24"/>
+        </w:rPr>
+        <w:pict>
+          <v:shape id="_x0000_i1093" type="#_x0000_t75" style="width:326.35pt;height:69.2pt">
+            <v:imagedata r:id="rId35" o:title="inputvalid4"/>
+          </v:shape>
+        </w:pict>
+      </w:r>
+    </w:p>
+    <w:p>
+      <w:pPr>
+        <w:spacing w:after="0" w:line="480" w:lineRule="auto"/>
+        <w:ind w:firstLine="720"/>
+        <w:rPr>
+          <w:rFonts w:ascii="Times New Roman" w:eastAsia="Times New Roman" w:hAnsi="Times New Roman" w:cs="Times New Roman"/>
+          <w:sz w:val="24"/>
+          <w:szCs w:val="24"/>
+        </w:rPr>
+      </w:pPr>
+      <w:r>
+        <w:rPr>
+          <w:rFonts w:ascii="Times New Roman" w:eastAsia="Times New Roman" w:hAnsi="Times New Roman" w:cs="Times New Roman"/>
+          <w:sz w:val="24"/>
+          <w:szCs w:val="24"/>
+        </w:rPr>
+        <w:t xml:space="preserve">Figure 4.4 </w:t>
+      </w:r>
+      <w:r>
+        <w:rPr>
+          <w:rFonts w:ascii="Times New Roman" w:eastAsia="Times New Roman" w:hAnsi="Times New Roman" w:cs="Times New Roman"/>
+          <w:sz w:val="24"/>
+          <w:szCs w:val="24"/>
+        </w:rPr>
+        <w:t xml:space="preserve">A user attempts to input upper and lowercase letters, negative number and a symbol. The result </w:t>
+      </w:r>
+      <w:r>
+        <w:rPr>
+          <w:rFonts w:ascii="Times New Roman" w:eastAsia="Times New Roman" w:hAnsi="Times New Roman" w:cs="Times New Roman"/>
+          <w:sz w:val="24"/>
+          <w:szCs w:val="24"/>
+        </w:rPr>
+        <w:t>is</w:t>
+      </w:r>
+      <w:r>
+        <w:rPr>
+          <w:rFonts w:ascii="Times New Roman" w:eastAsia="Times New Roman" w:hAnsi="Times New Roman" w:cs="Times New Roman"/>
+          <w:sz w:val="24"/>
+          <w:szCs w:val="24"/>
+        </w:rPr>
+        <w:t xml:space="preserve"> </w:t>
+      </w:r>
+      <w:r>
+        <w:rPr>
+          <w:rFonts w:ascii="Times New Roman" w:eastAsia="Times New Roman" w:hAnsi="Times New Roman" w:cs="Times New Roman"/>
+          <w:sz w:val="24"/>
+          <w:szCs w:val="24"/>
+        </w:rPr>
+        <w:t>an error</w:t>
+      </w:r>
+      <w:r>
+        <w:rPr>
+          <w:rFonts w:ascii="Times New Roman" w:eastAsia="Times New Roman" w:hAnsi="Times New Roman" w:cs="Times New Roman"/>
+          <w:sz w:val="24"/>
+          <w:szCs w:val="24"/>
+        </w:rPr>
+        <w:t>.</w:t>
+      </w:r>
+    </w:p>
+    <w:p>
+      <w:pPr>
+        <w:spacing w:after="0" w:line="480" w:lineRule="auto"/>
+        <w:rPr>
+          <w:rFonts w:ascii="Times New Roman" w:eastAsia="Times New Roman" w:hAnsi="Times New Roman" w:cs="Times New Roman"/>
+          <w:b/>
+          <w:sz w:val="24"/>
+          <w:szCs w:val="24"/>
+        </w:rPr>
+      </w:pPr>
+      <w:r>
+        <w:rPr>
+          <w:rFonts w:ascii="Times New Roman" w:eastAsia="Times New Roman" w:hAnsi="Times New Roman" w:cs="Times New Roman"/>
+          <w:b/>
+          <w:sz w:val="24"/>
+          <w:szCs w:val="24"/>
+        </w:rPr>
+        <w:t>• View Project</w:t>
+      </w:r>
+    </w:p>
+    <w:p>
+      <w:pPr>
+        <w:spacing w:after="0" w:line="480" w:lineRule="auto"/>
+        <w:rPr>
+          <w:rFonts w:ascii="Times New Roman" w:eastAsia="Times New Roman" w:hAnsi="Times New Roman" w:cs="Times New Roman"/>
+          <w:b/>
+          <w:sz w:val="24"/>
+          <w:szCs w:val="24"/>
+        </w:rPr>
+      </w:pPr>
+      <w:r>
+        <w:rPr>
+          <w:rFonts w:ascii="Times New Roman" w:eastAsia="Times New Roman" w:hAnsi="Times New Roman" w:cs="Times New Roman"/>
+          <w:b/>
+          <w:sz w:val="24"/>
+          <w:szCs w:val="24"/>
+        </w:rPr>
+        <w:tab/>
+      </w:r>
+      <w:r>
+        <w:rPr>
+          <w:rFonts w:ascii="Times New Roman" w:eastAsia="Times New Roman" w:hAnsi="Times New Roman" w:cs="Times New Roman"/>
+          <w:b/>
+          <w:sz w:val="24"/>
+          <w:szCs w:val="24"/>
+        </w:rPr>
+        <w:pict>
+          <v:shape id="_x0000_i1095" type="#_x0000_t75" style="width:470.35pt;height:77.6pt">
+            <v:imagedata r:id="rId36" o:title="viewvalid"/>
+          </v:shape>
+        </w:pict>
+      </w:r>
+    </w:p>
+    <w:p>
+      <w:pPr>
+        <w:spacing w:after="0" w:line="480" w:lineRule="auto"/>
+        <w:rPr>
+          <w:rFonts w:ascii="Times New Roman" w:eastAsia="Times New Roman" w:hAnsi="Times New Roman" w:cs="Times New Roman"/>
+          <w:sz w:val="24"/>
+          <w:szCs w:val="24"/>
+        </w:rPr>
+      </w:pPr>
+      <w:r>
+        <w:rPr>
+          <w:rFonts w:ascii="Times New Roman" w:eastAsia="Times New Roman" w:hAnsi="Times New Roman" w:cs="Times New Roman"/>
+          <w:b/>
+          <w:sz w:val="24"/>
+          <w:szCs w:val="24"/>
+        </w:rPr>
+        <w:tab/>
+      </w:r>
+      <w:r>
+        <w:rPr>
+          <w:rFonts w:ascii="Times New Roman" w:eastAsia="Times New Roman" w:hAnsi="Times New Roman" w:cs="Times New Roman"/>
+          <w:sz w:val="24"/>
+          <w:szCs w:val="24"/>
+        </w:rPr>
+        <w:t>Figure 4.5 A user attempts to input letters that aren’t in the choices, numbers and symbols. The program doesn’t give any errors, but the program isn’t working unless right input is entered.</w:t>
+      </w:r>
+    </w:p>
+    <w:p>
+      <w:pPr>
+        <w:spacing w:after="0" w:line="480" w:lineRule="auto"/>
+        <w:rPr>
+          <w:rFonts w:ascii="Times New Roman" w:eastAsia="Times New Roman" w:hAnsi="Times New Roman" w:cs="Times New Roman"/>
+          <w:sz w:val="24"/>
+          <w:szCs w:val="24"/>
+        </w:rPr>
+      </w:pPr>
+      <w:r>
+        <w:rPr>
+          <w:rFonts w:ascii="Times New Roman" w:eastAsia="Times New Roman" w:hAnsi="Times New Roman" w:cs="Times New Roman"/>
+          <w:sz w:val="24"/>
+          <w:szCs w:val="24"/>
+        </w:rPr>
+        <w:lastRenderedPageBreak/>
+        <w:tab/>
       </w:r>
       <w:bookmarkStart w:id="0" w:name="_GoBack"/>
       <w:bookmarkEnd w:id="0"/>
@@ -2601,123 +4027,232 @@
           <w:sz w:val="24"/>
           <w:szCs w:val="24"/>
         </w:rPr>
+        <w:pict>
+          <v:shape id="_x0000_i1100" type="#_x0000_t75" style="width:467.55pt;height:47.7pt">
+            <v:imagedata r:id="rId37" o:title="viewvalid3"/>
+          </v:shape>
+        </w:pict>
+      </w:r>
+    </w:p>
+    <w:p>
+      <w:pPr>
+        <w:spacing w:after="0" w:line="480" w:lineRule="auto"/>
+        <w:ind w:firstLine="720"/>
+        <w:rPr>
+          <w:rFonts w:ascii="Times New Roman" w:eastAsia="Times New Roman" w:hAnsi="Times New Roman" w:cs="Times New Roman"/>
+          <w:sz w:val="24"/>
+          <w:szCs w:val="24"/>
+        </w:rPr>
+      </w:pPr>
+      <w:r>
+        <w:rPr>
+          <w:rFonts w:ascii="Times New Roman" w:eastAsia="Times New Roman" w:hAnsi="Times New Roman" w:cs="Times New Roman"/>
+          <w:sz w:val="24"/>
+          <w:szCs w:val="24"/>
+        </w:rPr>
+        <w:t xml:space="preserve">Figure 4.6 A user attempts to enter </w:t>
+      </w:r>
+      <w:r>
+        <w:rPr>
+          <w:rFonts w:ascii="Times New Roman" w:eastAsia="Times New Roman" w:hAnsi="Times New Roman" w:cs="Times New Roman"/>
+          <w:sz w:val="24"/>
+          <w:szCs w:val="24"/>
+        </w:rPr>
+        <w:t>non existing ID number.</w:t>
+      </w:r>
+    </w:p>
+    <w:p>
+      <w:pPr>
+        <w:spacing w:after="0" w:line="480" w:lineRule="auto"/>
+        <w:rPr>
+          <w:rFonts w:ascii="Times New Roman" w:eastAsia="Times New Roman" w:hAnsi="Times New Roman" w:cs="Times New Roman"/>
+          <w:sz w:val="24"/>
+          <w:szCs w:val="24"/>
+        </w:rPr>
+      </w:pPr>
+      <w:r>
+        <w:rPr>
+          <w:rFonts w:ascii="Times New Roman" w:eastAsia="Times New Roman" w:hAnsi="Times New Roman" w:cs="Times New Roman"/>
+          <w:sz w:val="24"/>
+          <w:szCs w:val="24"/>
+        </w:rPr>
+        <w:tab/>
+        <w:t xml:space="preserve">Figure 4.6 A user attempts to enter </w:t>
+      </w:r>
+      <w:r>
+        <w:rPr>
+          <w:rFonts w:ascii="Times New Roman" w:eastAsia="Times New Roman" w:hAnsi="Times New Roman" w:cs="Times New Roman"/>
+          <w:sz w:val="24"/>
+          <w:szCs w:val="24"/>
+        </w:rPr>
+        <w:t>lowercase letter</w:t>
+      </w:r>
+      <w:r>
+        <w:rPr>
+          <w:rFonts w:ascii="Times New Roman" w:eastAsia="Times New Roman" w:hAnsi="Times New Roman" w:cs="Times New Roman"/>
+          <w:sz w:val="24"/>
+          <w:szCs w:val="24"/>
+        </w:rPr>
         <w:t>.</w:t>
       </w:r>
     </w:p>
     <w:p>
       <w:pPr>
         <w:spacing w:after="0" w:line="480" w:lineRule="auto"/>
-        <w:ind w:left="720"/>
-        <w:rPr>
-          <w:rFonts w:ascii="Times New Roman" w:eastAsia="Times New Roman" w:hAnsi="Times New Roman" w:cs="Times New Roman"/>
-          <w:sz w:val="24"/>
-          <w:szCs w:val="24"/>
-        </w:rPr>
-      </w:pPr>
-    </w:p>
-    <w:p>
-      <w:pPr>
-        <w:spacing w:after="0" w:line="480" w:lineRule="auto"/>
-        <w:ind w:left="720"/>
-        <w:rPr>
-          <w:rFonts w:ascii="Times New Roman" w:eastAsia="Times New Roman" w:hAnsi="Times New Roman" w:cs="Times New Roman"/>
-          <w:sz w:val="24"/>
-          <w:szCs w:val="24"/>
-        </w:rPr>
-      </w:pPr>
-    </w:p>
-    <w:p>
-      <w:pPr>
-        <w:spacing w:after="0" w:line="480" w:lineRule="auto"/>
-        <w:ind w:left="720"/>
-        <w:rPr>
-          <w:rFonts w:ascii="Times New Roman" w:eastAsia="Times New Roman" w:hAnsi="Times New Roman" w:cs="Times New Roman"/>
-          <w:sz w:val="24"/>
-          <w:szCs w:val="24"/>
-        </w:rPr>
-      </w:pPr>
-    </w:p>
-    <w:p>
-      <w:pPr>
-        <w:spacing w:after="0" w:line="480" w:lineRule="auto"/>
-        <w:ind w:left="720"/>
-        <w:rPr>
-          <w:rFonts w:ascii="Times New Roman" w:eastAsia="Times New Roman" w:hAnsi="Times New Roman" w:cs="Times New Roman"/>
-          <w:sz w:val="24"/>
-          <w:szCs w:val="24"/>
-        </w:rPr>
-      </w:pPr>
-    </w:p>
-    <w:p>
-      <w:pPr>
-        <w:spacing w:after="0" w:line="480" w:lineRule="auto"/>
-        <w:ind w:left="720"/>
-        <w:rPr>
-          <w:rFonts w:ascii="Times New Roman" w:eastAsia="Times New Roman" w:hAnsi="Times New Roman" w:cs="Times New Roman"/>
-          <w:sz w:val="24"/>
-          <w:szCs w:val="24"/>
-        </w:rPr>
-      </w:pPr>
-    </w:p>
-    <w:p>
-      <w:pPr>
-        <w:spacing w:after="0" w:line="480" w:lineRule="auto"/>
-        <w:ind w:left="720"/>
-        <w:rPr>
-          <w:rFonts w:ascii="Times New Roman" w:eastAsia="Times New Roman" w:hAnsi="Times New Roman" w:cs="Times New Roman"/>
-          <w:sz w:val="24"/>
-          <w:szCs w:val="24"/>
-        </w:rPr>
-      </w:pPr>
-    </w:p>
-    <w:p>
-      <w:pPr>
-        <w:spacing w:after="0" w:line="480" w:lineRule="auto"/>
-        <w:ind w:left="720"/>
-        <w:rPr>
-          <w:rFonts w:ascii="Times New Roman" w:eastAsia="Times New Roman" w:hAnsi="Times New Roman" w:cs="Times New Roman"/>
-          <w:sz w:val="24"/>
-          <w:szCs w:val="24"/>
-        </w:rPr>
-      </w:pPr>
-    </w:p>
-    <w:p>
-      <w:pPr>
-        <w:spacing w:after="0" w:line="480" w:lineRule="auto"/>
-        <w:ind w:left="720"/>
-        <w:rPr>
-          <w:rFonts w:ascii="Times New Roman" w:eastAsia="Times New Roman" w:hAnsi="Times New Roman" w:cs="Times New Roman"/>
-          <w:sz w:val="24"/>
-          <w:szCs w:val="24"/>
-        </w:rPr>
-      </w:pPr>
-    </w:p>
-    <w:p>
-      <w:pPr>
-        <w:spacing w:after="0" w:line="480" w:lineRule="auto"/>
-        <w:ind w:left="720"/>
-        <w:rPr>
-          <w:rFonts w:ascii="Times New Roman" w:eastAsia="Times New Roman" w:hAnsi="Times New Roman" w:cs="Times New Roman"/>
-          <w:sz w:val="24"/>
-          <w:szCs w:val="24"/>
-        </w:rPr>
-      </w:pPr>
-    </w:p>
-    <w:p>
-      <w:pPr>
-        <w:spacing w:after="0" w:line="480" w:lineRule="auto"/>
-        <w:ind w:left="720"/>
-        <w:rPr>
-          <w:rFonts w:ascii="Times New Roman" w:eastAsia="Times New Roman" w:hAnsi="Times New Roman" w:cs="Times New Roman"/>
-          <w:sz w:val="24"/>
-          <w:szCs w:val="24"/>
-        </w:rPr>
-      </w:pPr>
-    </w:p>
-    <w:p>
-      <w:pPr>
-        <w:spacing w:after="0" w:line="480" w:lineRule="auto"/>
-        <w:ind w:left="720"/>
+        <w:rPr>
+          <w:rFonts w:ascii="Times New Roman" w:eastAsia="Times New Roman" w:hAnsi="Times New Roman" w:cs="Times New Roman"/>
+          <w:sz w:val="24"/>
+          <w:szCs w:val="24"/>
+        </w:rPr>
+      </w:pPr>
+      <w:r>
+        <w:rPr>
+          <w:rFonts w:ascii="Times New Roman" w:eastAsia="Times New Roman" w:hAnsi="Times New Roman" w:cs="Times New Roman"/>
+          <w:sz w:val="24"/>
+          <w:szCs w:val="24"/>
+        </w:rPr>
+        <w:tab/>
+        <w:t xml:space="preserve">Figure 4.6 A user attempts to enter </w:t>
+      </w:r>
+      <w:r>
+        <w:rPr>
+          <w:rFonts w:ascii="Times New Roman" w:eastAsia="Times New Roman" w:hAnsi="Times New Roman" w:cs="Times New Roman"/>
+          <w:sz w:val="24"/>
+          <w:szCs w:val="24"/>
+        </w:rPr>
+        <w:t>uppercase letter</w:t>
+      </w:r>
+      <w:r>
+        <w:rPr>
+          <w:rFonts w:ascii="Times New Roman" w:eastAsia="Times New Roman" w:hAnsi="Times New Roman" w:cs="Times New Roman"/>
+          <w:sz w:val="24"/>
+          <w:szCs w:val="24"/>
+        </w:rPr>
+        <w:t>.</w:t>
+      </w:r>
+    </w:p>
+    <w:p>
+      <w:pPr>
+        <w:spacing w:after="0" w:line="480" w:lineRule="auto"/>
+        <w:rPr>
+          <w:rFonts w:ascii="Times New Roman" w:eastAsia="Times New Roman" w:hAnsi="Times New Roman" w:cs="Times New Roman"/>
+          <w:sz w:val="24"/>
+          <w:szCs w:val="24"/>
+        </w:rPr>
+      </w:pPr>
+      <w:r>
+        <w:rPr>
+          <w:rFonts w:ascii="Times New Roman" w:eastAsia="Times New Roman" w:hAnsi="Times New Roman" w:cs="Times New Roman"/>
+          <w:sz w:val="24"/>
+          <w:szCs w:val="24"/>
+        </w:rPr>
+        <w:tab/>
+        <w:t xml:space="preserve">Figure 4.6 A user attempts to enter </w:t>
+      </w:r>
+      <w:r>
+        <w:rPr>
+          <w:rFonts w:ascii="Times New Roman" w:eastAsia="Times New Roman" w:hAnsi="Times New Roman" w:cs="Times New Roman"/>
+          <w:sz w:val="24"/>
+          <w:szCs w:val="24"/>
+        </w:rPr>
+        <w:t>a symbol</w:t>
+      </w:r>
+      <w:r>
+        <w:rPr>
+          <w:rFonts w:ascii="Times New Roman" w:eastAsia="Times New Roman" w:hAnsi="Times New Roman" w:cs="Times New Roman"/>
+          <w:sz w:val="24"/>
+          <w:szCs w:val="24"/>
+        </w:rPr>
+        <w:t>.</w:t>
+      </w:r>
+    </w:p>
+    <w:p>
+      <w:pPr>
+        <w:spacing w:after="0" w:line="480" w:lineRule="auto"/>
+        <w:rPr>
+          <w:rFonts w:ascii="Times New Roman" w:eastAsia="Times New Roman" w:hAnsi="Times New Roman" w:cs="Times New Roman"/>
+          <w:sz w:val="24"/>
+          <w:szCs w:val="24"/>
+        </w:rPr>
+      </w:pPr>
+      <w:r>
+        <w:rPr>
+          <w:rFonts w:ascii="Times New Roman" w:eastAsia="Times New Roman" w:hAnsi="Times New Roman" w:cs="Times New Roman"/>
+          <w:sz w:val="24"/>
+          <w:szCs w:val="24"/>
+        </w:rPr>
+        <w:tab/>
+      </w:r>
+      <w:r>
+        <w:rPr>
+          <w:rFonts w:ascii="Times New Roman" w:eastAsia="Times New Roman" w:hAnsi="Times New Roman" w:cs="Times New Roman"/>
+          <w:sz w:val="24"/>
+          <w:szCs w:val="24"/>
+        </w:rPr>
+        <w:t xml:space="preserve">Figure 4.6 A user </w:t>
+      </w:r>
+      <w:r>
+        <w:rPr>
+          <w:rFonts w:ascii="Times New Roman" w:eastAsia="Times New Roman" w:hAnsi="Times New Roman" w:cs="Times New Roman"/>
+          <w:sz w:val="24"/>
+          <w:szCs w:val="24"/>
+        </w:rPr>
+        <w:t>chooses Completed Project even Completed Project.txt is empty</w:t>
+      </w:r>
+    </w:p>
+    <w:p>
+      <w:pPr>
+        <w:spacing w:after="0" w:line="480" w:lineRule="auto"/>
+        <w:rPr>
+          <w:rFonts w:ascii="Times New Roman" w:eastAsia="Times New Roman" w:hAnsi="Times New Roman" w:cs="Times New Roman"/>
+          <w:sz w:val="24"/>
+          <w:szCs w:val="24"/>
+        </w:rPr>
+      </w:pPr>
+    </w:p>
+    <w:p>
+      <w:pPr>
+        <w:spacing w:after="0" w:line="480" w:lineRule="auto"/>
+        <w:rPr>
+          <w:rFonts w:ascii="Times New Roman" w:eastAsia="Times New Roman" w:hAnsi="Times New Roman" w:cs="Times New Roman"/>
+          <w:sz w:val="24"/>
+          <w:szCs w:val="24"/>
+        </w:rPr>
+      </w:pPr>
+    </w:p>
+    <w:p>
+      <w:pPr>
+        <w:spacing w:after="0" w:line="480" w:lineRule="auto"/>
+        <w:rPr>
+          <w:rFonts w:ascii="Times New Roman" w:eastAsia="Times New Roman" w:hAnsi="Times New Roman" w:cs="Times New Roman"/>
+          <w:sz w:val="24"/>
+          <w:szCs w:val="24"/>
+        </w:rPr>
+      </w:pPr>
+    </w:p>
+    <w:p>
+      <w:pPr>
+        <w:spacing w:after="0" w:line="480" w:lineRule="auto"/>
+        <w:rPr>
+          <w:rFonts w:ascii="Times New Roman" w:eastAsia="Times New Roman" w:hAnsi="Times New Roman" w:cs="Times New Roman"/>
+          <w:b/>
+          <w:sz w:val="24"/>
+          <w:szCs w:val="24"/>
+        </w:rPr>
+      </w:pPr>
+      <w:r>
+        <w:rPr>
+          <w:rFonts w:ascii="Times New Roman" w:eastAsia="Times New Roman" w:hAnsi="Times New Roman" w:cs="Times New Roman"/>
+          <w:b/>
+          <w:sz w:val="24"/>
+          <w:szCs w:val="24"/>
+        </w:rPr>
+        <w:t>• Get a Project</w:t>
+      </w:r>
+    </w:p>
+    <w:p>
+      <w:pPr>
+        <w:spacing w:after="0" w:line="480" w:lineRule="auto"/>
         <w:rPr>
           <w:rFonts w:ascii="Times New Roman" w:eastAsia="Times New Roman" w:hAnsi="Times New Roman" w:cs="Times New Roman"/>
           <w:sz w:val="24"/>
@@ -2742,7 +4277,7 @@
           <w:sz w:val="24"/>
           <w:szCs w:val="24"/>
         </w:rPr>
-        <w:t>IV. Tests and Validation</w:t>
+        <w:t>V. Conclusion and Recommendation</w:t>
       </w:r>
     </w:p>
     <w:p>
@@ -2762,7 +4297,7 @@
           <w:sz w:val="24"/>
           <w:szCs w:val="24"/>
         </w:rPr>
-        <w:t>V. Conclusion and Recommendation</w:t>
+        <w:t>Copy typists consider time and effort to accomplish such tons of documents. With this project, this can aid to accomplish such requirements with a great pace in a manner of speaking time.</w:t>
       </w:r>
     </w:p>
     <w:p>
@@ -2771,18 +4306,19 @@
         <w:ind w:firstLine="720"/>
         <w:rPr>
           <w:rFonts w:ascii="Times New Roman" w:eastAsia="Times New Roman" w:hAnsi="Times New Roman" w:cs="Times New Roman"/>
-          <w:sz w:val="24"/>
-          <w:szCs w:val="24"/>
-        </w:rPr>
-      </w:pPr>
-      <w:r>
-        <w:rPr>
-          <w:rFonts w:ascii="Times New Roman" w:eastAsia="Times New Roman" w:hAnsi="Times New Roman" w:cs="Times New Roman"/>
-          <w:color w:val="000000"/>
-          <w:sz w:val="24"/>
-          <w:szCs w:val="24"/>
-        </w:rPr>
-        <w:t>Copy typists consider time and effort to accomplish such tons of documents. With this project, this can aid to accomplish such requirements with a great pace in a manner of speaking time.</w:t>
+          <w:color w:val="000000"/>
+          <w:sz w:val="24"/>
+          <w:szCs w:val="24"/>
+        </w:rPr>
+      </w:pPr>
+      <w:r>
+        <w:rPr>
+          <w:rFonts w:ascii="Times New Roman" w:eastAsia="Times New Roman" w:hAnsi="Times New Roman" w:cs="Times New Roman"/>
+          <w:color w:val="000000"/>
+          <w:sz w:val="24"/>
+          <w:szCs w:val="24"/>
+        </w:rPr>
+        <w:t>For the ease of usage of this software, better visuals of the interface is recommended. Another reason why a better visual interface is recommended because most people like attractive displays to avoid boredom when using the software. A simple design and color scheme are appropriate for software’s graphical user interface as long as the words are readable and don’t hurt people’s eyes.</w:t>
       </w:r>
     </w:p>
     <w:p>
@@ -2797,12 +4333,13 @@
       </w:pPr>
       <w:r>
         <w:rPr>
-          <w:rFonts w:ascii="Times New Roman" w:eastAsia="Times New Roman" w:hAnsi="Times New Roman" w:cs="Times New Roman"/>
-          <w:color w:val="000000"/>
-          <w:sz w:val="24"/>
-          <w:szCs w:val="24"/>
-        </w:rPr>
-        <w:t>For the ease of usage of this software, better visuals of the interface is recommended. Another reason why a better visual interface is recommended because most people like attractive displays to avoid boredom when using the software. A simple design and color scheme are appropriate for software’s graphical user interface as long as the words are readable and don’t hurt people’s eyes.</w:t>
+          <w:rFonts w:ascii="Times New Roman" w:hAnsi="Times New Roman" w:cs="Times New Roman"/>
+          <w:color w:val="000000"/>
+          <w:sz w:val="24"/>
+          <w:szCs w:val="24"/>
+        </w:rPr>
+        <w:lastRenderedPageBreak/>
+        <w:t>In creating a project, time and patience is needed. The expectations of the project were met. Everything run smoothly as expected. The only problem that was left behind is the spaces between the title. It will not show the whole title when it is viewed. To make this project better, have great knowledge in file handling, and the different structures in C++. It will also lessen the time needed to complete the project. Looking back at the project, it is simple for the user to easily understand the flow of the program.</w:t>
       </w:r>
     </w:p>
     <w:p>
@@ -2861,9 +4398,9 @@
           <w:sz w:val="24"/>
           <w:szCs w:val="24"/>
         </w:rPr>
-        <w:t xml:space="preserve">Bubble </w:t>
-      </w:r>
-      <w:proofErr w:type="gramStart"/>
+        <w:t xml:space="preserve">Bubble Sorting ~ </w:t>
+      </w:r>
+      <w:proofErr w:type="spellStart"/>
       <w:r>
         <w:rPr>
           <w:rFonts w:ascii="Times New Roman" w:eastAsia="Times New Roman" w:hAnsi="Times New Roman" w:cs="Times New Roman"/>
@@ -2873,9 +4410,9 @@
           <w:sz w:val="24"/>
           <w:szCs w:val="24"/>
         </w:rPr>
-        <w:t>Sorting</w:t>
-      </w:r>
-      <w:proofErr w:type="gramEnd"/>
+        <w:t>codefreak</w:t>
+      </w:r>
+      <w:proofErr w:type="spellEnd"/>
       <w:r>
         <w:rPr>
           <w:rFonts w:ascii="Times New Roman" w:eastAsia="Times New Roman" w:hAnsi="Times New Roman" w:cs="Times New Roman"/>
@@ -2885,9 +4422,84 @@
           <w:sz w:val="24"/>
           <w:szCs w:val="24"/>
         </w:rPr>
-        <w:t xml:space="preserve"> ~ </w:t>
-      </w:r>
-      <w:proofErr w:type="spellStart"/>
+        <w:t xml:space="preserve">. </w:t>
+      </w:r>
+      <w:r>
+        <w:rPr>
+          <w:rFonts w:ascii="Times New Roman" w:eastAsia="Times New Roman" w:hAnsi="Times New Roman" w:cs="Times New Roman"/>
+          <w:color w:val="000000"/>
+          <w:sz w:val="24"/>
+          <w:szCs w:val="24"/>
+        </w:rPr>
+        <w:t>[Online]</w:t>
+      </w:r>
+    </w:p>
+    <w:p>
+      <w:pPr>
+        <w:spacing w:after="0" w:line="480" w:lineRule="auto"/>
+        <w:rPr>
+          <w:rFonts w:ascii="Times New Roman" w:eastAsia="Times New Roman" w:hAnsi="Times New Roman" w:cs="Times New Roman"/>
+          <w:sz w:val="24"/>
+          <w:szCs w:val="24"/>
+        </w:rPr>
+      </w:pPr>
+      <w:r>
+        <w:rPr>
+          <w:rFonts w:ascii="Times New Roman" w:eastAsia="Times New Roman" w:hAnsi="Times New Roman" w:cs="Times New Roman"/>
+          <w:color w:val="000000"/>
+          <w:sz w:val="24"/>
+          <w:szCs w:val="24"/>
+        </w:rPr>
+        <w:t xml:space="preserve">Available at: </w:t>
+      </w:r>
+      <w:r>
+        <w:rPr>
+          <w:rFonts w:ascii="Times New Roman" w:eastAsia="Times New Roman" w:hAnsi="Times New Roman" w:cs="Times New Roman"/>
+          <w:color w:val="000000"/>
+          <w:sz w:val="24"/>
+          <w:szCs w:val="24"/>
+          <w:u w:val="single"/>
+        </w:rPr>
+        <w:t>https://codingfreak.blogspot.com/2013/12/bubble-sorting.html</w:t>
+      </w:r>
+    </w:p>
+    <w:p>
+      <w:pPr>
+        <w:spacing w:after="0" w:line="480" w:lineRule="auto"/>
+        <w:rPr>
+          <w:rFonts w:ascii="Times New Roman" w:eastAsia="Times New Roman" w:hAnsi="Times New Roman" w:cs="Times New Roman"/>
+          <w:sz w:val="24"/>
+          <w:szCs w:val="24"/>
+        </w:rPr>
+      </w:pPr>
+      <w:r>
+        <w:rPr>
+          <w:rFonts w:ascii="Times New Roman" w:eastAsia="Times New Roman" w:hAnsi="Times New Roman" w:cs="Times New Roman"/>
+          <w:color w:val="000000"/>
+          <w:sz w:val="24"/>
+          <w:szCs w:val="24"/>
+        </w:rPr>
+        <w:t>[Accessed 1 January 2019].</w:t>
+      </w:r>
+    </w:p>
+    <w:p>
+      <w:pPr>
+        <w:spacing w:after="0" w:line="480" w:lineRule="auto"/>
+        <w:rPr>
+          <w:rFonts w:ascii="Times New Roman" w:eastAsia="Times New Roman" w:hAnsi="Times New Roman" w:cs="Times New Roman"/>
+          <w:sz w:val="24"/>
+          <w:szCs w:val="24"/>
+        </w:rPr>
+      </w:pPr>
+      <w:r>
+        <w:rPr>
+          <w:rFonts w:ascii="Times New Roman" w:eastAsia="Times New Roman" w:hAnsi="Times New Roman" w:cs="Times New Roman"/>
+          <w:color w:val="000000"/>
+          <w:sz w:val="24"/>
+          <w:szCs w:val="24"/>
+        </w:rPr>
+        <w:t xml:space="preserve">Sehgal, K. (2017). </w:t>
+      </w:r>
       <w:r>
         <w:rPr>
           <w:rFonts w:ascii="Times New Roman" w:eastAsia="Times New Roman" w:hAnsi="Times New Roman" w:cs="Times New Roman"/>
@@ -2897,9 +4509,55 @@
           <w:sz w:val="24"/>
           <w:szCs w:val="24"/>
         </w:rPr>
-        <w:t>codefreak</w:t>
-      </w:r>
-      <w:proofErr w:type="spellEnd"/>
+        <w:t>A Simplified Explanation about Data Structures</w:t>
+      </w:r>
+      <w:r>
+        <w:rPr>
+          <w:rFonts w:ascii="Times New Roman" w:eastAsia="Times New Roman" w:hAnsi="Times New Roman" w:cs="Times New Roman"/>
+          <w:color w:val="000000"/>
+          <w:sz w:val="24"/>
+          <w:szCs w:val="24"/>
+        </w:rPr>
+        <w:t xml:space="preserve">. [online] Available at: </w:t>
+      </w:r>
+      <w:r>
+        <w:rPr>
+          <w:rFonts w:ascii="Times New Roman" w:eastAsia="Times New Roman" w:hAnsi="Times New Roman" w:cs="Times New Roman"/>
+          <w:color w:val="000000"/>
+          <w:sz w:val="24"/>
+          <w:szCs w:val="24"/>
+          <w:u w:val="single"/>
+        </w:rPr>
+        <w:t>https://medium.com/karuna-sehgal/a-simplifed-expanation-about-data-structures-ddaddd209737</w:t>
+      </w:r>
+      <w:r>
+        <w:rPr>
+          <w:rFonts w:ascii="Times New Roman" w:eastAsia="Times New Roman" w:hAnsi="Times New Roman" w:cs="Times New Roman"/>
+          <w:color w:val="000000"/>
+          <w:sz w:val="24"/>
+          <w:szCs w:val="24"/>
+        </w:rPr>
+        <w:t xml:space="preserve"> [Accessed January 1, 2019].</w:t>
+      </w:r>
+    </w:p>
+    <w:p>
+      <w:pPr>
+        <w:spacing w:after="0" w:line="480" w:lineRule="auto"/>
+        <w:rPr>
+          <w:rFonts w:ascii="Times New Roman" w:eastAsia="Times New Roman" w:hAnsi="Times New Roman" w:cs="Times New Roman"/>
+          <w:sz w:val="24"/>
+          <w:szCs w:val="24"/>
+        </w:rPr>
+      </w:pPr>
+      <w:r>
+        <w:rPr>
+          <w:rFonts w:ascii="Times New Roman" w:eastAsia="Times New Roman" w:hAnsi="Times New Roman" w:cs="Times New Roman"/>
+          <w:color w:val="000000"/>
+          <w:sz w:val="24"/>
+          <w:szCs w:val="24"/>
+        </w:rPr>
+        <w:t xml:space="preserve">Sehgal, K. (2017). </w:t>
+      </w:r>
       <w:r>
         <w:rPr>
           <w:rFonts w:ascii="Times New Roman" w:eastAsia="Times New Roman" w:hAnsi="Times New Roman" w:cs="Times New Roman"/>
@@ -2909,35 +4567,16 @@
           <w:sz w:val="24"/>
           <w:szCs w:val="24"/>
         </w:rPr>
-        <w:t xml:space="preserve">. </w:t>
-      </w:r>
-      <w:r>
-        <w:rPr>
-          <w:rFonts w:ascii="Times New Roman" w:eastAsia="Times New Roman" w:hAnsi="Times New Roman" w:cs="Times New Roman"/>
-          <w:color w:val="000000"/>
-          <w:sz w:val="24"/>
-          <w:szCs w:val="24"/>
-        </w:rPr>
-        <w:t>[Online]</w:t>
-      </w:r>
-    </w:p>
-    <w:p>
-      <w:pPr>
-        <w:spacing w:after="0" w:line="480" w:lineRule="auto"/>
-        <w:rPr>
-          <w:rFonts w:ascii="Times New Roman" w:eastAsia="Times New Roman" w:hAnsi="Times New Roman" w:cs="Times New Roman"/>
-          <w:sz w:val="24"/>
-          <w:szCs w:val="24"/>
-        </w:rPr>
-      </w:pPr>
-      <w:r>
-        <w:rPr>
-          <w:rFonts w:ascii="Times New Roman" w:eastAsia="Times New Roman" w:hAnsi="Times New Roman" w:cs="Times New Roman"/>
-          <w:color w:val="000000"/>
-          <w:sz w:val="24"/>
-          <w:szCs w:val="24"/>
-        </w:rPr>
-        <w:t xml:space="preserve">Available at: </w:t>
+        <w:t>A Simplified Explanation about Linear Search</w:t>
+      </w:r>
+      <w:r>
+        <w:rPr>
+          <w:rFonts w:ascii="Times New Roman" w:eastAsia="Times New Roman" w:hAnsi="Times New Roman" w:cs="Times New Roman"/>
+          <w:color w:val="000000"/>
+          <w:sz w:val="24"/>
+          <w:szCs w:val="24"/>
+        </w:rPr>
+        <w:t xml:space="preserve">. [online] Available at: </w:t>
       </w:r>
       <w:r>
         <w:rPr>
@@ -2947,45 +4586,35 @@
           <w:szCs w:val="24"/>
           <w:u w:val="single"/>
         </w:rPr>
-        <w:t>https://codingfreak.blogspot.com/2013/12/bubble-sorting.html</w:t>
-      </w:r>
-    </w:p>
-    <w:p>
-      <w:pPr>
-        <w:spacing w:after="0" w:line="480" w:lineRule="auto"/>
-        <w:rPr>
-          <w:rFonts w:ascii="Times New Roman" w:eastAsia="Times New Roman" w:hAnsi="Times New Roman" w:cs="Times New Roman"/>
-          <w:sz w:val="24"/>
-          <w:szCs w:val="24"/>
-        </w:rPr>
-      </w:pPr>
-      <w:r>
-        <w:rPr>
-          <w:rFonts w:ascii="Times New Roman" w:eastAsia="Times New Roman" w:hAnsi="Times New Roman" w:cs="Times New Roman"/>
-          <w:color w:val="000000"/>
-          <w:sz w:val="24"/>
-          <w:szCs w:val="24"/>
-        </w:rPr>
-        <w:t>[Accessed 1 January 2019].</w:t>
-      </w:r>
-    </w:p>
-    <w:p>
-      <w:pPr>
-        <w:spacing w:after="0" w:line="480" w:lineRule="auto"/>
-        <w:rPr>
-          <w:rFonts w:ascii="Times New Roman" w:eastAsia="Times New Roman" w:hAnsi="Times New Roman" w:cs="Times New Roman"/>
-          <w:sz w:val="24"/>
-          <w:szCs w:val="24"/>
-        </w:rPr>
-      </w:pPr>
-      <w:r>
-        <w:rPr>
-          <w:rFonts w:ascii="Times New Roman" w:eastAsia="Times New Roman" w:hAnsi="Times New Roman" w:cs="Times New Roman"/>
-          <w:color w:val="000000"/>
-          <w:sz w:val="24"/>
-          <w:szCs w:val="24"/>
-        </w:rPr>
-        <w:t xml:space="preserve">Sehgal, K. (2017). </w:t>
+        <w:t>https://medium.com/karuna-sehgal/an-simplified-explanation-of-linear-search-5056942ba965</w:t>
+      </w:r>
+      <w:r>
+        <w:rPr>
+          <w:rFonts w:ascii="Times New Roman" w:eastAsia="Times New Roman" w:hAnsi="Times New Roman" w:cs="Times New Roman"/>
+          <w:color w:val="000000"/>
+          <w:sz w:val="24"/>
+          <w:szCs w:val="24"/>
+        </w:rPr>
+        <w:t xml:space="preserve"> [Accessed January 1, 2019].</w:t>
+      </w:r>
+    </w:p>
+    <w:p>
+      <w:pPr>
+        <w:spacing w:after="0" w:line="480" w:lineRule="auto"/>
+        <w:rPr>
+          <w:rFonts w:ascii="Times New Roman" w:eastAsia="Times New Roman" w:hAnsi="Times New Roman" w:cs="Times New Roman"/>
+          <w:sz w:val="24"/>
+          <w:szCs w:val="24"/>
+        </w:rPr>
+      </w:pPr>
+      <w:r>
+        <w:rPr>
+          <w:rFonts w:ascii="Times New Roman" w:eastAsia="Times New Roman" w:hAnsi="Times New Roman" w:cs="Times New Roman"/>
+          <w:color w:val="000000"/>
+          <w:sz w:val="24"/>
+          <w:szCs w:val="24"/>
+        </w:rPr>
+        <w:t xml:space="preserve">Sehgal, K. (2018). </w:t>
       </w:r>
       <w:r>
         <w:rPr>
@@ -2996,36 +4625,16 @@
           <w:sz w:val="24"/>
           <w:szCs w:val="24"/>
         </w:rPr>
-        <w:t>A Simplified Explanation about Data Structures</w:t>
-      </w:r>
-      <w:r>
-        <w:rPr>
-          <w:rFonts w:ascii="Times New Roman" w:eastAsia="Times New Roman" w:hAnsi="Times New Roman" w:cs="Times New Roman"/>
-          <w:color w:val="000000"/>
-          <w:sz w:val="24"/>
-          <w:szCs w:val="24"/>
-        </w:rPr>
-        <w:t>. [</w:t>
-      </w:r>
-      <w:proofErr w:type="gramStart"/>
-      <w:r>
-        <w:rPr>
-          <w:rFonts w:ascii="Times New Roman" w:eastAsia="Times New Roman" w:hAnsi="Times New Roman" w:cs="Times New Roman"/>
-          <w:color w:val="000000"/>
-          <w:sz w:val="24"/>
-          <w:szCs w:val="24"/>
-        </w:rPr>
-        <w:t>online</w:t>
-      </w:r>
-      <w:proofErr w:type="gramEnd"/>
-      <w:r>
-        <w:rPr>
-          <w:rFonts w:ascii="Times New Roman" w:eastAsia="Times New Roman" w:hAnsi="Times New Roman" w:cs="Times New Roman"/>
-          <w:color w:val="000000"/>
-          <w:sz w:val="24"/>
-          <w:szCs w:val="24"/>
-        </w:rPr>
-        <w:t xml:space="preserve">] Available at: </w:t>
+        <w:t>An Introduction to Bubble Sort</w:t>
+      </w:r>
+      <w:r>
+        <w:rPr>
+          <w:rFonts w:ascii="Times New Roman" w:eastAsia="Times New Roman" w:hAnsi="Times New Roman" w:cs="Times New Roman"/>
+          <w:color w:val="000000"/>
+          <w:sz w:val="24"/>
+          <w:szCs w:val="24"/>
+        </w:rPr>
+        <w:t xml:space="preserve">. [online] Available at: </w:t>
       </w:r>
       <w:r>
         <w:rPr>
@@ -3035,7 +4644,7 @@
           <w:szCs w:val="24"/>
           <w:u w:val="single"/>
         </w:rPr>
-        <w:t>https://medium.com/karuna-sehgal/a-simplifed-expanation-about-data-structures-ddaddd209737</w:t>
+        <w:t>https://medium.com/karuna-sehgal/an-introduction-to-bubble-sort-d85273acfcd8</w:t>
       </w:r>
       <w:r>
         <w:rPr>
@@ -3056,14 +4665,25 @@
           <w:szCs w:val="24"/>
         </w:rPr>
       </w:pPr>
-      <w:r>
-        <w:rPr>
-          <w:rFonts w:ascii="Times New Roman" w:eastAsia="Times New Roman" w:hAnsi="Times New Roman" w:cs="Times New Roman"/>
-          <w:color w:val="000000"/>
-          <w:sz w:val="24"/>
-          <w:szCs w:val="24"/>
-        </w:rPr>
-        <w:t xml:space="preserve">Sehgal, K. (2017). </w:t>
+      <w:proofErr w:type="spellStart"/>
+      <w:r>
+        <w:rPr>
+          <w:rFonts w:ascii="Times New Roman" w:eastAsia="Times New Roman" w:hAnsi="Times New Roman" w:cs="Times New Roman"/>
+          <w:color w:val="000000"/>
+          <w:sz w:val="24"/>
+          <w:szCs w:val="24"/>
+        </w:rPr>
+        <w:t>Virtu@dmin</w:t>
+      </w:r>
+      <w:proofErr w:type="spellEnd"/>
+      <w:r>
+        <w:rPr>
+          <w:rFonts w:ascii="Times New Roman" w:eastAsia="Times New Roman" w:hAnsi="Times New Roman" w:cs="Times New Roman"/>
+          <w:color w:val="000000"/>
+          <w:sz w:val="24"/>
+          <w:szCs w:val="24"/>
+        </w:rPr>
+        <w:t xml:space="preserve">, (2017). </w:t>
       </w:r>
       <w:r>
         <w:rPr>
@@ -3074,76 +4694,9 @@
           <w:sz w:val="24"/>
           <w:szCs w:val="24"/>
         </w:rPr>
-        <w:t>A Simplified Explanation about Linear Search</w:t>
-      </w:r>
-      <w:r>
-        <w:rPr>
-          <w:rFonts w:ascii="Times New Roman" w:eastAsia="Times New Roman" w:hAnsi="Times New Roman" w:cs="Times New Roman"/>
-          <w:color w:val="000000"/>
-          <w:sz w:val="24"/>
-          <w:szCs w:val="24"/>
-        </w:rPr>
-        <w:t>. [</w:t>
+        <w:t xml:space="preserve">What does a copy typist do and what is copy </w:t>
       </w:r>
       <w:proofErr w:type="gramStart"/>
-      <w:r>
-        <w:rPr>
-          <w:rFonts w:ascii="Times New Roman" w:eastAsia="Times New Roman" w:hAnsi="Times New Roman" w:cs="Times New Roman"/>
-          <w:color w:val="000000"/>
-          <w:sz w:val="24"/>
-          <w:szCs w:val="24"/>
-        </w:rPr>
-        <w:t>online</w:t>
-      </w:r>
-      <w:proofErr w:type="gramEnd"/>
-      <w:r>
-        <w:rPr>
-          <w:rFonts w:ascii="Times New Roman" w:eastAsia="Times New Roman" w:hAnsi="Times New Roman" w:cs="Times New Roman"/>
-          <w:color w:val="000000"/>
-          <w:sz w:val="24"/>
-          <w:szCs w:val="24"/>
-        </w:rPr>
-        <w:t xml:space="preserve">] Available at: </w:t>
-      </w:r>
-      <w:r>
-        <w:rPr>
-          <w:rFonts w:ascii="Times New Roman" w:eastAsia="Times New Roman" w:hAnsi="Times New Roman" w:cs="Times New Roman"/>
-          <w:color w:val="000000"/>
-          <w:sz w:val="24"/>
-          <w:szCs w:val="24"/>
-          <w:u w:val="single"/>
-        </w:rPr>
-        <w:t>https://medium.com/karuna-sehgal/an-simplified-explanation-of-linear-search-5056942ba965</w:t>
-      </w:r>
-      <w:r>
-        <w:rPr>
-          <w:rFonts w:ascii="Times New Roman" w:eastAsia="Times New Roman" w:hAnsi="Times New Roman" w:cs="Times New Roman"/>
-          <w:color w:val="000000"/>
-          <w:sz w:val="24"/>
-          <w:szCs w:val="24"/>
-        </w:rPr>
-        <w:t xml:space="preserve"> [Accessed January 1, 2019].</w:t>
-      </w:r>
-    </w:p>
-    <w:p>
-      <w:pPr>
-        <w:spacing w:after="0" w:line="480" w:lineRule="auto"/>
-        <w:rPr>
-          <w:rFonts w:ascii="Times New Roman" w:eastAsia="Times New Roman" w:hAnsi="Times New Roman" w:cs="Times New Roman"/>
-          <w:sz w:val="24"/>
-          <w:szCs w:val="24"/>
-        </w:rPr>
-      </w:pPr>
-      <w:r>
-        <w:rPr>
-          <w:rFonts w:ascii="Times New Roman" w:eastAsia="Times New Roman" w:hAnsi="Times New Roman" w:cs="Times New Roman"/>
-          <w:color w:val="000000"/>
-          <w:sz w:val="24"/>
-          <w:szCs w:val="24"/>
-        </w:rPr>
-        <w:lastRenderedPageBreak/>
-        <w:t xml:space="preserve">Sehgal, K. (2018). </w:t>
-      </w:r>
       <w:r>
         <w:rPr>
           <w:rFonts w:ascii="Times New Roman" w:eastAsia="Times New Roman" w:hAnsi="Times New Roman" w:cs="Times New Roman"/>
@@ -3153,86 +4706,9 @@
           <w:sz w:val="24"/>
           <w:szCs w:val="24"/>
         </w:rPr>
-        <w:t>An Introduction to Bubble Sort</w:t>
-      </w:r>
-      <w:r>
-        <w:rPr>
-          <w:rFonts w:ascii="Times New Roman" w:eastAsia="Times New Roman" w:hAnsi="Times New Roman" w:cs="Times New Roman"/>
-          <w:color w:val="000000"/>
-          <w:sz w:val="24"/>
-          <w:szCs w:val="24"/>
-        </w:rPr>
-        <w:t>. [</w:t>
-      </w:r>
-      <w:proofErr w:type="gramStart"/>
-      <w:r>
-        <w:rPr>
-          <w:rFonts w:ascii="Times New Roman" w:eastAsia="Times New Roman" w:hAnsi="Times New Roman" w:cs="Times New Roman"/>
-          <w:color w:val="000000"/>
-          <w:sz w:val="24"/>
-          <w:szCs w:val="24"/>
-        </w:rPr>
-        <w:t>online</w:t>
+        <w:t>typing?.</w:t>
       </w:r>
       <w:proofErr w:type="gramEnd"/>
-      <w:r>
-        <w:rPr>
-          <w:rFonts w:ascii="Times New Roman" w:eastAsia="Times New Roman" w:hAnsi="Times New Roman" w:cs="Times New Roman"/>
-          <w:color w:val="000000"/>
-          <w:sz w:val="24"/>
-          <w:szCs w:val="24"/>
-        </w:rPr>
-        <w:t xml:space="preserve">] Available at: </w:t>
-      </w:r>
-      <w:r>
-        <w:rPr>
-          <w:rFonts w:ascii="Times New Roman" w:eastAsia="Times New Roman" w:hAnsi="Times New Roman" w:cs="Times New Roman"/>
-          <w:color w:val="000000"/>
-          <w:sz w:val="24"/>
-          <w:szCs w:val="24"/>
-          <w:u w:val="single"/>
-        </w:rPr>
-        <w:t>https://medium.com/karuna-sehgal/an-introduction-to-bubble-sort-d85273acfcd8</w:t>
-      </w:r>
-      <w:r>
-        <w:rPr>
-          <w:rFonts w:ascii="Times New Roman" w:eastAsia="Times New Roman" w:hAnsi="Times New Roman" w:cs="Times New Roman"/>
-          <w:color w:val="000000"/>
-          <w:sz w:val="24"/>
-          <w:szCs w:val="24"/>
-        </w:rPr>
-        <w:t xml:space="preserve"> [Accessed January 1, 2019].</w:t>
-      </w:r>
-    </w:p>
-    <w:p>
-      <w:pPr>
-        <w:spacing w:after="0" w:line="480" w:lineRule="auto"/>
-        <w:rPr>
-          <w:rFonts w:ascii="Times New Roman" w:eastAsia="Times New Roman" w:hAnsi="Times New Roman" w:cs="Times New Roman"/>
-          <w:sz w:val="24"/>
-          <w:szCs w:val="24"/>
-        </w:rPr>
-      </w:pPr>
-      <w:proofErr w:type="spellStart"/>
-      <w:r>
-        <w:rPr>
-          <w:rFonts w:ascii="Times New Roman" w:eastAsia="Times New Roman" w:hAnsi="Times New Roman" w:cs="Times New Roman"/>
-          <w:color w:val="000000"/>
-          <w:sz w:val="24"/>
-          <w:szCs w:val="24"/>
-        </w:rPr>
-        <w:t>Virtu@dmin</w:t>
-      </w:r>
-      <w:proofErr w:type="spellEnd"/>
-      <w:r>
-        <w:rPr>
-          <w:rFonts w:ascii="Times New Roman" w:eastAsia="Times New Roman" w:hAnsi="Times New Roman" w:cs="Times New Roman"/>
-          <w:color w:val="000000"/>
-          <w:sz w:val="24"/>
-          <w:szCs w:val="24"/>
-        </w:rPr>
-        <w:t xml:space="preserve">, (2017). </w:t>
-      </w:r>
       <w:r>
         <w:rPr>
           <w:rFonts w:ascii="Times New Roman" w:eastAsia="Times New Roman" w:hAnsi="Times New Roman" w:cs="Times New Roman"/>
@@ -3242,30 +4718,6 @@
           <w:sz w:val="24"/>
           <w:szCs w:val="24"/>
         </w:rPr>
-        <w:t>What does a copy typist do and what is copy typing</w:t>
-      </w:r>
-      <w:proofErr w:type="gramStart"/>
-      <w:r>
-        <w:rPr>
-          <w:rFonts w:ascii="Times New Roman" w:eastAsia="Times New Roman" w:hAnsi="Times New Roman" w:cs="Times New Roman"/>
-          <w:i/>
-          <w:iCs/>
-          <w:color w:val="000000"/>
-          <w:sz w:val="24"/>
-          <w:szCs w:val="24"/>
-        </w:rPr>
-        <w:t>?.</w:t>
-      </w:r>
-      <w:proofErr w:type="gramEnd"/>
-      <w:r>
-        <w:rPr>
-          <w:rFonts w:ascii="Times New Roman" w:eastAsia="Times New Roman" w:hAnsi="Times New Roman" w:cs="Times New Roman"/>
-          <w:i/>
-          <w:iCs/>
-          <w:color w:val="000000"/>
-          <w:sz w:val="24"/>
-          <w:szCs w:val="24"/>
-        </w:rPr>
         <w:t xml:space="preserve"> </w:t>
       </w:r>
       <w:r>
@@ -3323,6 +4775,7 @@
           <w:sz w:val="24"/>
           <w:szCs w:val="24"/>
         </w:rPr>
+        <w:lastRenderedPageBreak/>
         <w:t>[Accessed 1 January 2019].</w:t>
       </w:r>
     </w:p>
@@ -3381,7 +4834,7 @@
 </file>
 
 <file path=word/numbering.xml><?xml version="1.0" encoding="utf-8"?>
-<w:numbering xmlns:wpc="http://schemas.microsoft.com/office/word/2010/wordprocessingCanvas" xmlns:cx="http://schemas.microsoft.com/office/drawing/2014/chartex" xmlns:cx1="http://schemas.microsoft.com/office/drawing/2015/9/8/chartex" xmlns:mc="http://schemas.openxmlformats.org/markup-compatibility/2006" xmlns:o="urn:schemas-microsoft-com:office:office" xmlns:r="http://schemas.openxmlformats.org/officeDocument/2006/relationships" xmlns:m="http://schemas.openxmlformats.org/officeDocument/2006/math" xmlns:v="urn:schemas-microsoft-com:vml" xmlns:wp14="http://schemas.microsoft.com/office/word/2010/wordprocessingDrawing" xmlns:wp="http://schemas.openxmlformats.org/drawingml/2006/wordprocessingDrawing" xmlns:w10="urn:schemas-microsoft-com:office:word" xmlns:w="http://schemas.openxmlformats.org/wordprocessingml/2006/main" xmlns:w14="http://schemas.microsoft.com/office/word/2010/wordml" xmlns:w15="http://schemas.microsoft.com/office/word/2012/wordml" xmlns:w16se="http://schemas.microsoft.com/office/word/2015/wordml/symex" xmlns:wpg="http://schemas.microsoft.com/office/word/2010/wordprocessingGroup" xmlns:wpi="http://schemas.microsoft.com/office/word/2010/wordprocessingInk" xmlns:wne="http://schemas.microsoft.com/office/word/2006/wordml" xmlns:wps="http://schemas.microsoft.com/office/word/2010/wordprocessingShape" mc:Ignorable="w14 w15 w16se wp14">
+<w:numbering xmlns:wpc="http://schemas.microsoft.com/office/word/2010/wordprocessingCanvas" xmlns:cx="http://schemas.microsoft.com/office/drawing/2014/chartex" xmlns:mc="http://schemas.openxmlformats.org/markup-compatibility/2006" xmlns:o="urn:schemas-microsoft-com:office:office" xmlns:r="http://schemas.openxmlformats.org/officeDocument/2006/relationships" xmlns:m="http://schemas.openxmlformats.org/officeDocument/2006/math" xmlns:v="urn:schemas-microsoft-com:vml" xmlns:wp14="http://schemas.microsoft.com/office/word/2010/wordprocessingDrawing" xmlns:wp="http://schemas.openxmlformats.org/drawingml/2006/wordprocessingDrawing" xmlns:w10="urn:schemas-microsoft-com:office:word" xmlns:w="http://schemas.openxmlformats.org/wordprocessingml/2006/main" xmlns:w14="http://schemas.microsoft.com/office/word/2010/wordml" xmlns:w15="http://schemas.microsoft.com/office/word/2012/wordml" xmlns:w16se="http://schemas.microsoft.com/office/word/2015/wordml/symex" xmlns:wpg="http://schemas.microsoft.com/office/word/2010/wordprocessingGroup" xmlns:wpi="http://schemas.microsoft.com/office/word/2010/wordprocessingInk" xmlns:wne="http://schemas.microsoft.com/office/word/2006/wordml" xmlns:wps="http://schemas.microsoft.com/office/word/2010/wordprocessingShape" mc:Ignorable="w14 w15 w16se wp14">
   <w:abstractNum w:abstractNumId="0" w15:restartNumberingAfterBreak="0">
     <w:nsid w:val="3BBB2A73"/>
     <w:multiLevelType w:val="multilevel"/>
@@ -4317,7 +5770,7 @@
 </file>
 
 <file path=customXml/itemProps1.xml><?xml version="1.0" encoding="utf-8"?>
-<ds:datastoreItem xmlns:ds="http://schemas.openxmlformats.org/officeDocument/2006/customXml" ds:itemID="{1A6060DD-AFC3-49DE-B9CE-8A4D48F5A603}">
+<ds:datastoreItem xmlns:ds="http://schemas.openxmlformats.org/officeDocument/2006/customXml" ds:itemID="{5F31466D-0070-4012-862B-7C773A7182A9}">
   <ds:schemaRefs>
     <ds:schemaRef ds:uri="http://schemas.openxmlformats.org/officeDocument/2006/bibliography"/>
   </ds:schemaRefs>
